--- a/project_qusasa/media/documents/playlist_analysis.docx
+++ b/project_qusasa/media/documents/playlist_analysis.docx
@@ -50,7 +50,7 @@
     </w:p>
     <w:p>
       <w:r>
-        <w:t>start gymstudy inspirationget it doneStudyhealthy productivityHave a productive day with mehow toChillAminoChoresbusinessplanRitualHomework CollegeStudyingweekendschool motivationlifestyleProductivity Vlogday in my lifeHave a Productive School Day with Jusufhow to be more productivestudying japaneseStudentmoving outVlogjusufget things doneBaselplanningworking outvlogmasliving alone diarytwentiesstudy motivationCollegeProductive with mesurvive finals seasonHave a productive dayBlinkistgetting shit doneHustlechoresSwitzerlanderrandsProductive DayHave a Productive day with meProductivity vloghow to stay focusedBullet Journalstudy with mebiologyhave a productive day with meFaithincutenessfirst time at the gymmorning routineGet productive with mefolding laundry konmariStudy with mestudyingget fitZürichget productive with mePlanninghow to be productiveGet shit doneJusufhismiledecemberFall 2017calm vlogMorning RoutineYogaProductive daydecorate roomBe productive after schoolexamsDay in my lifefight procrastinationHow to be productivea day in my lifesummer breaksilent vlogself developmentpersonal financemindfulaminoWeekly Vlogstop procrastinationstudy sessiongraduatenotion coversReach your GoalsHow to be ProducticeA day in my lifeSelf employedbe productive with meno excusesholidayshealthyyogabullet journalRoutinebeat procrastinationGet Productiveproductive dayMorning routineveganNight RoutineProcrastinationProductive daystrain adventuredesenioproductivityhow to organizegym routinequarantinewaking up at 5am5am morningswimming in riverstop procrastinatingbullet journalingroom makeover</w:t>
+        <w:t>study motivationStudentBe productive after schoolerrandshow toChillswimming in riverWeekly Vlogbiologyjusufbeat procrastinationAminoStudy with meBullet Journalsilent vlogpersonal financestart gymsummer breaksurvive finals seasonJusufproductive day5am morningwaking up at 5amPlanningschool motivationProductive Dayholidaysmorning routinefight procrastinationRituala day in my lifeproductivityYogatwentiesMorning routineHomework CollegeProductivity vlogA day in my lifeHustlemoving outmindfulself developmentHave a Productive School Day with JusufFall 2017healthy productivitydecorate roomquarantinebullet journalingaminoProductivity Vlogcalm vloghow to stay focusedhow to organizeNight Routinestudying japaneseHave a productive day with mevlogmasHow to be productivedecemberHave a Productive day with meyogahealthyVlogBlinkistfirst time at the gymRoutineStudygetting shit doneSelf employedday in my lifeDay in my lifestudy sessionstop procrastinationGet productive with mestudy with meProductive daynotion coversfolding laundry konmaristudyingget fitliving alone diaryget it donehow to be more productivehave a productive day with metrain adventureSwitzerlandworking outbullet journalCollegeZürichlifestyleStudyinggraduatebusinessplanhow to be productiveget productive with mehismileweekendProductive with meGet shit doneReach your GoalsBaselProcrastinationroom makeoverchoresno excusesbe productive with mestudy inspirationGet Productivestop procrastinatingget things donedesenioProductive daysHave a productive dayvegangym routineHow to be ProducticeMorning RoutineplanningFaithincutenessexamsChores</w:t>
       </w:r>
     </w:p>
     <w:p>
@@ -86,7 +86,7 @@
         <w:t xml:space="preserve">Total Views: </w:t>
       </w:r>
       <w:r>
-        <w:t>5900514</w:t>
+        <w:t>5900923</w:t>
       </w:r>
     </w:p>
     <w:p>
@@ -100,7 +100,7 @@
         <w:t xml:space="preserve">Total likes: </w:t>
       </w:r>
       <w:r>
-        <w:t>223605</w:t>
+        <w:t>223581</w:t>
       </w:r>
     </w:p>
     <w:p>
@@ -160,7 +160,7 @@
         <w:pStyle w:val="Heading4"/>
       </w:pPr>
       <w:r>
-        <w:t>The Myth of Productivity</w:t>
+        <w:t>GET PRODUCTIVE WITH ME //Jusuf</w:t>
       </w:r>
     </w:p>
     <w:p>
@@ -171,27 +171,18 @@
         <w:t xml:space="preserve">Description: </w:t>
       </w:r>
       <w:r>
-        <w:t>To try everything Brilliant has to offer—free—for a full 30 days, visit https://brilliant.org/Sisyphus55/ . The first 200 of you will get 20% off Brilliant’s annual premium subscription</w:t>
+        <w:t>Sharing an accomplished day with Jusuf! This was a day of my Fall break but this is what all my weekends look like. SO SET 3 PRIORITIES AND LET'S GET SOME SHIT DONE!</w:t>
+        <w:br/>
+        <w:t>Hope this was kinda cool to watch.. it's a bit basic watchu think?</w:t>
         <w:br/>
         <w:br/>
-        <w:t>This video was sponsored by Brilliant</w:t>
+        <w:t>Insta: http://instagram.com/faithincuteness</w:t>
         <w:br/>
+        <w:t>Twitter: https://twitter.com/faithincuteness</w:t>
         <w:br/>
-        <w:t>NEW MERCH: https://sisyphus-55.creator-spring.com/?</w:t>
+        <w:t>Snapchat: Cutesupercat</w:t>
         <w:br/>
-        <w:br/>
-        <w:t>PATREON: [https://www.patreon.com/user?u=3261155](https://www.patreon.com/user?u=3261155)</w:t>
-        <w:br/>
-        <w:br/>
-        <w:t>MUSIC:   https://www.youtube.com/@Housecat00</w:t>
-        <w:br/>
-        <w:br/>
-        <w:t>TWITTER: [https://twitter.com/5isyphus55](https://twitter.com/5isyphus55)</w:t>
-        <w:br/>
-        <w:br/>
-        <w:t xml:space="preserve">EDITING &amp; MUSIC By HOUSECAT:   </w:t>
-        <w:br/>
-        <w:t>@housecat00</w:t>
+        <w:t>My Playlist: https://open.spotify.com/user/faithincuteness/playlist/7bvYJpXT8wSbFZkwHhsLZ3</w:t>
       </w:r>
     </w:p>
     <w:p>
@@ -202,7 +193,7 @@
         <w:t xml:space="preserve">Statistics: </w:t>
       </w:r>
       <w:r>
-        <w:t>224057 views, 16729 likes, 11 minutes</w:t>
+        <w:t>2177913 views, 75166 likes, 6 minutes</w:t>
       </w:r>
     </w:p>
     <w:p>
@@ -210,7 +201,7 @@
         <w:pStyle w:val="Heading4"/>
       </w:pPr>
       <w:r>
-        <w:t>The 15-Second Rule That Makes Procrastination Impossible</w:t>
+        <w:t>PRODUCTIVE SUNDAY W/ JUSUF</w:t>
       </w:r>
     </w:p>
     <w:p>
@@ -221,28 +212,20 @@
         <w:t xml:space="preserve">Description: </w:t>
       </w:r>
       <w:r>
-        <w:t>Subscribe if you want to use flow states to sharpen your focus, triple your productivity, and reach your goals in record time. New videos upload every Thursday at 9am!</w:t>
+        <w:t>This was a pretty productive Sunday (without sun)</w:t>
+        <w:br/>
+        <w:t>Thanks for watching I wish you a FOCUSED MIND to be productive af! Do it for yourself! I LOVE YOUR SUPPORT</w:t>
+        <w:br/>
+        <w:t>I've also created a playlist with these chill songs:</w:t>
+        <w:br/>
+        <w:t>https://open.spotify.com/user/faithincuteness/playlist/1zYIxi9te9K0VUrNm6gj7D</w:t>
         <w:br/>
         <w:br/>
-        <w:t>ABOUT ME</w:t>
+        <w:t>Insta: http://instagram.com/faithincuteness</w:t>
         <w:br/>
+        <w:t>Twitter: https://twitter.com/faithincuteness</w:t>
         <w:br/>
-        <w:t xml:space="preserve">Rian Doris is the Co-Founder &amp; CEO of Flow Research Collective, the world’s leading peak performance research and training institute focused on decoding the neuroscience of flow states and helping leaders and their teams unlock flow states consistently. Clients include Accenture, Audi, Facebook, Bain &amp; the US Airforce. </w:t>
-        <w:br/>
-        <w:br/>
-        <w:t>Along with being listed on Forbes 30 Under 30 Rian's thought leadership has been featured in Fast Company, PBS and Big Think and he hosts Flow Research Collective Radio, an iTunes top 10 science podcast.</w:t>
-        <w:br/>
-        <w:br/>
-        <w:t xml:space="preserve">Rian is also the Executive Chairman &amp; Owner of Consulting.com — whose mission is to make entrepreneurship learnable so that anyone can start their own business. On the side, Rian does some angel investing in health and performance companies like Levels Health, Neurohacker Collective &amp; Myodetox. </w:t>
-        <w:br/>
-        <w:br/>
-        <w:t xml:space="preserve">Rian holds a degree in Philosophy, Politics &amp; Economics (PPE) from Trinity College Dublin, an MSc in Neuroscience at King's College, London and an MBA. </w:t>
-        <w:br/>
-        <w:br/>
-        <w:t xml:space="preserve">Rian is currently pursuing a PhD at the University of Birmingham in Applied Ethics—focusing on issues in Effective Altruism, specifically longtermism and the question of what our ethical obligation is to future generations. </w:t>
-        <w:br/>
-        <w:br/>
-        <w:t>Prior to co-founding Flow Research Collective with Steven Kotler, Rian worked with NYT Bestselling Author Keith Ferazzi, and 12X NYT Bestselling Author Dr. Dan Siegel, distinguished fellow of the American Psychiatric Association.</w:t>
+        <w:t>Snapchat: Cutesupercat</w:t>
       </w:r>
     </w:p>
     <w:p>
@@ -253,7 +236,7 @@
         <w:t xml:space="preserve">Statistics: </w:t>
       </w:r>
       <w:r>
-        <w:t>749950 views, 32330 likes, 23 minutes</w:t>
+        <w:t>1161534 views, 41434 likes, 8 minutes</w:t>
       </w:r>
     </w:p>
     <w:p>
@@ -261,7 +244,7 @@
         <w:pStyle w:val="Heading4"/>
       </w:pPr>
       <w:r>
-        <w:t>7 Actionable Ways to Achieve More in Life</w:t>
+        <w:t>A Productive Study Day with me //Jusuf</w:t>
       </w:r>
     </w:p>
     <w:p>
@@ -272,80 +255,24 @@
         <w:t xml:space="preserve">Description: </w:t>
       </w:r>
       <w:r>
-        <w:t>📚 Pre-order my book to get an exclusive ticket to The Feel-Good Productivity Annual Planning Workshop: https://www.feelgoodproductivity.com/?utm_campaign=bonus&amp;utm_source=youtube_long&amp;utm_medium=video_description&amp;utm_content=7+Actionable+Ways+to+Achieve+More+in+Life</w:t>
+        <w:t>Study with me and have a productive day while following a focused day with me. Hope you enjoyed this video let me know what you think!</w:t>
+        <w:br/>
+        <w:t>Download Studying Amino</w:t>
+        <w:br/>
+        <w:t>iOS: https://itunes.apple.com/us/app/studying-amino/id1198011764?mt=8</w:t>
+        <w:br/>
+        <w:t>Android: https://play.google.com/store/apps/details?id=com.narvii.amino.x27320248</w:t>
+        <w:br/>
+        <w:t>Follow me and check out my exclusive post: Jusuf</w:t>
+        <w:br/>
+        <w:t>http://aminoapps.com/p/52kq64</w:t>
         <w:br/>
         <w:br/>
-        <w:t>I loved reading this book Someday Is Today. The author Mathew Dicks is a good friend of mine and has so much incredible advice and wisdom. In this video I share 7 of my favourite lessons from this book. Enjoy x</w:t>
+        <w:t>Insta: http://instagram.com/faithincuteness</w:t>
         <w:br/>
+        <w:t>Twitter: https://twitter.com/faithincuteness</w:t>
         <w:br/>
-        <w:t>If you want to check out the full interview you can do so here: https://www.youtube.com/watch?v=-g9fZBsABSM</w:t>
-        <w:br/>
-        <w:br/>
-        <w:t>You can find the "Year at a Glance" template here, click "file" then "make a copy" when you get to the google sheet: https://aliabdaal.com/year-in-a-glance-template/</w:t>
-        <w:br/>
-        <w:t>For the ideal week template, go to https://calendar.google.com/ and then "create new calendar" and you can start filling out your ideal week :)</w:t>
-        <w:br/>
-        <w:br/>
-        <w:t>💌  Free Weekly Productivity Insights: https://www.aliabdaal.com/sunday</w:t>
-        <w:br/>
-        <w:br/>
-        <w:t xml:space="preserve">🍿 WATCH NEXT: </w:t>
-        <w:br/>
-        <w:t>Change Your Life with Journalling (My Ultimate Guide): https://www.youtube.com/watch?v=E8vwGLMTx5I</w:t>
-        <w:br/>
-        <w:t>8 Powerful Laws of Success that Changed My Life: https://www.youtube.com/watch?v=Y-d90cILIDk</w:t>
-        <w:br/>
-        <w:t>I Read 107 Productivity Books. Here's What Actually Works: https://www.youtube.com/watch?v=poc4ctbnDYA</w:t>
-        <w:br/>
-        <w:br/>
-        <w:t>📖 Check out my new book Feel-Good Productivity here! https://go.aliabdaal.com/book-exp</w:t>
-        <w:br/>
-        <w:br/>
-        <w:t>📈 If you want to start or grow a YouTube channel: https://go.aliabdaal.com/exp</w:t>
-        <w:br/>
-        <w:br/>
-        <w:t>MY OTHER SOCIALS:</w:t>
-        <w:br/>
-        <w:t>🎙 My podcast Deep Dive where I interview entrepreneurs, creators and other inspiring people - https://www.youtube.com/c/DeepDivewithAliAbdaal/</w:t>
-        <w:br/>
-        <w:t>🌍  My website / blog - https://www.aliabdaal.com/</w:t>
-        <w:br/>
-        <w:t>🐦  Twitter - https://twitter.com/aliabdaal</w:t>
-        <w:br/>
-        <w:t>📸  Instagram - https://instagram.com/aliabdaal</w:t>
-        <w:br/>
-        <w:t xml:space="preserve">📱  TikTok - https://www.tiktok.com/@aliabdaal </w:t>
-        <w:br/>
-        <w:t>👨💻  Linkedin - https://www.linkedin.com/in/ali-abdaal/</w:t>
-        <w:br/>
-        <w:t>🎥  Facebook - https://www.facebook.com/aliabdaal/</w:t>
-        <w:br/>
-        <w:br/>
-        <w:t>WHO AM I?</w:t>
-        <w:br/>
-        <w:t xml:space="preserve">If we haven’t yet before - Hey 👋 I’m Ali, a doctor-turned-entrepreneur and I’ve somehow become the world’s most followed productivity expert. Through my videos here on this channel, my podcast Deep Dive and writing, I share evidence-based strategies and tools to help you be more productive and build a life you love. </w:t>
-        <w:br/>
-        <w:br/>
-        <w:t>⌚️Timestamps:</w:t>
-        <w:br/>
-        <w:t>0:00 Introduction</w:t>
-        <w:br/>
-        <w:t>1:03 - The Parking Lot Practice</w:t>
-        <w:br/>
-        <w:t>3:52 - The Minutes Mindset</w:t>
-        <w:br/>
-        <w:t>6:38 - The Lilypad Method</w:t>
-        <w:br/>
-        <w:t>9:32 - The Horizon Habit</w:t>
-        <w:br/>
-        <w:t>11:10 - The Piano Precedent</w:t>
-        <w:br/>
-        <w:t>12:23 - The 100-year-old plan</w:t>
-        <w:br/>
-        <w:t>13:56 - The Purposeful Approach</w:t>
-        <w:br/>
-        <w:br/>
-        <w:t>PS: Some of the links in this description are affiliate links that I get a kickback from 😜</w:t>
+        <w:t>My Playlist: https://open.spotify.com/user/faithincuteness/playlist/7bvYJpXT8wSbFZkwHhsLZ3</w:t>
       </w:r>
     </w:p>
     <w:p>
@@ -356,154 +283,7 @@
         <w:t xml:space="preserve">Statistics: </w:t>
       </w:r>
       <w:r>
-        <w:t>436434 views, 17703 likes, 16 minutes</w:t>
-      </w:r>
-    </w:p>
-    <w:p>
-      <w:pPr>
-        <w:pStyle w:val="Heading4"/>
-      </w:pPr>
-      <w:r>
-        <w:t>The Cult of Productivity</w:t>
-      </w:r>
-    </w:p>
-    <w:p>
-      <w:r>
-        <w:rPr>
-          <w:b/>
-        </w:rPr>
-        <w:t xml:space="preserve">Description: </w:t>
-      </w:r>
-      <w:r>
-        <w:t>Upgrade the way you learn with Brilliant! To get started for FREE go to http://www.brilliant.org/howmoneyworks</w:t>
-        <w:br/>
-        <w:br/>
-        <w:t>Sign up for my FREE newsletter! - https://www.compoundeddaily.com/</w:t>
-        <w:br/>
-        <w:br/>
-        <w:t>Support me on Patreon - https://www.patreon.com/HowMoneyWorks</w:t>
-        <w:br/>
-        <w:br/>
-        <w:t>-----</w:t>
-        <w:br/>
-        <w:br/>
-        <w:t xml:space="preserve">My Other Channel: @HowHistoryWorks </w:t>
-        <w:br/>
-        <w:br/>
-        <w:t>Edited By: Andrew Gonzales</w:t>
-        <w:br/>
-        <w:br/>
-        <w:t>Music Courtesy of: Epidemic Sound</w:t>
-        <w:br/>
-        <w:br/>
-        <w:t>Select Footage Courtesy of: Getty Images</w:t>
-        <w:br/>
-        <w:br/>
-        <w:t>For sponsorship inquiries, please contact sponsors@worksmedia.group</w:t>
-        <w:br/>
-        <w:br/>
-        <w:t>Sign up for my newsletter https://compoundeddaily.com 👈</w:t>
-        <w:br/>
-        <w:br/>
-        <w:t>All materials in these videos are for educational purposes only and fall within the guidelines of fair use. No copyright infringement intended. This video does not provide investment or financial advice of any kind.</w:t>
-        <w:br/>
-        <w:br/>
-        <w:t xml:space="preserve">#productivity #business #career </w:t>
-        <w:br/>
-        <w:br/>
-        <w:t>------</w:t>
-        <w:br/>
-        <w:br/>
-        <w:t xml:space="preserve">You know you are a lazy person, and there are thousands of people who want to tell you exactly how to fix that. But the truth is, you are probably just fine, and falling too far into the productivity rabbit hole will just make you lazier, more stressed, and poorer than when you started. </w:t>
-        <w:br/>
-        <w:br/>
-        <w:t xml:space="preserve">Modern life is full of an endless list of things to do, you spend a lot of time getting to a job, putting in your eight hours a day (if you are lucky), getting home again, and only then can you go shopping, clean your house, wash your clothes, pay your bills, cook, and help out your family with anything they need. Thanks to the rising cost of living and stagnating wages you might also want to including a side hustle or a business project in addition to everything else oh and at some point have some time to relax with friends and family or just get a good night sleep. </w:t>
-        <w:br/>
-        <w:br/>
-        <w:t xml:space="preserve">It’s a lot, and us humans were not meant to be this switched on all the time, so to keep you on your grind and help you feel a little bit less overwhelmed by everything you need to do, there is a new movement of pseudo self help gurus. These people promise to teach you simple tricks that conveniently fit in seminars, books or 15-minute YouTube videos that will help you to better organise your life, stay motivated and achieve your goals, even if your goal is not having to work 2 jobs. </w:t>
-        <w:br/>
-        <w:br/>
-        <w:t xml:space="preserve">It sounds helpful, or at the very least harmless, but following this advice could put you further behind for four reasons. The first reason is that it just doesn't work. Productivity brands and influencers have the opposite problem to “finfluencers” another group that promises to fix your finances instead of everything else in your life. </w:t>
-        <w:br/>
-        <w:br/>
-        <w:t xml:space="preserve">Good personal finance should be boring and simple, save diligently, avoid high interest debt, maximise your income and invest responsibly for long term goals. It’s so simple that everything you need to know about personal finance can fit on a post-it note and people have done it. That’s a problem for personal finance influencers because they make a lot of money by posting weekly content and can’t keep saying the same thing every week so they end up making uninformed predications or telling financial success stories that were more a product of luck than diligent financial planning. But we have already talked enough about those guys before. Productivity influencers have the opposite problem, there is just TOO much to talk about and without knowing each and every one of their viewers situations they can’t come up with good suggestions, and uninformed advice is the same thing as bad advice. A report by psychology today founded so called “toxic productivity” as one of the leading causes of diagnosed anxiety and depression. </w:t>
-        <w:br/>
-        <w:br/>
-        <w:t xml:space="preserve">A strong focus on productivity also produces worse outcomes for everyone. </w:t>
-        <w:br/>
-        <w:br/>
-        <w:t xml:space="preserve">A report by the Harvard Business School studied employees who were fired for bad workplace behaviour. The study found that a large share of those terminated employees were high performers in their roles, but brough down everybody that worked with them. A strong belief in their own abilities, a strict adherence to their own routines, and a high expectation for everybody around them made them worse at delivering good results for the business. The researches found that a worker that had an intense focus on their own productivity might return $5,303 in cost savings to a company through increased output, avoiding a toxic hire will net an estimated $12,489 because they collaborate more easily with co-workers and clients and are less resistant to changes in the organisation. </w:t>
-        <w:br/>
-        <w:br/>
-        <w:t>An extreme focus on productivity in your personal life can also simply make you less productive as you spend all your time and effort hyper optimizing every task in your life instead of just getting them done in a way that works for you. Despite the crazy amount of harm this can do, there are three terrible reasons why the cult of productivity isn’t going anywhere.</w:t>
-        <w:br/>
-        <w:br/>
-        <w:t>So it’s time to learn How Money Works to find out why trying to become more productive is only going to make things worse.</w:t>
-      </w:r>
-    </w:p>
-    <w:p>
-      <w:r>
-        <w:rPr>
-          <w:b/>
-        </w:rPr>
-        <w:t xml:space="preserve">Statistics: </w:t>
-      </w:r>
-      <w:r>
-        <w:t>558169 views, 22211 likes, 12 minutes</w:t>
-      </w:r>
-    </w:p>
-    <w:p>
-      <w:pPr>
-        <w:pStyle w:val="Heading4"/>
-      </w:pPr>
-      <w:r>
-        <w:t>Productivity Dysmorphia</w:t>
-      </w:r>
-    </w:p>
-    <w:p>
-      <w:r>
-        <w:rPr>
-          <w:b/>
-        </w:rPr>
-        <w:t xml:space="preserve">Description: </w:t>
-      </w:r>
-      <w:r>
-        <w:t xml:space="preserve">Watch the full episode here - </w:t>
-        <w:br/>
-        <w:br/>
-        <w:t>-</w:t>
-        <w:br/>
-        <w:br/>
-        <w:t>Get access to every episode 10 hours before YouTube by subscribing for free on Spotify - https://spoti.fi/2LSimPn or Apple Podcasts - https://apple.co/2MNqIgw</w:t>
-        <w:br/>
-        <w:br/>
-        <w:t>Get my free Reading List of 100 life-changing books here - https://chriswillx.com/books/</w:t>
-        <w:br/>
-        <w:br/>
-        <w:t>Try my productivity energy drink Neutonic here - https://neutonic.com/modernwisdom</w:t>
-        <w:br/>
-        <w:br/>
-        <w:t>-</w:t>
-        <w:br/>
-        <w:br/>
-        <w:t>Get in touch in the comments below or head to...</w:t>
-        <w:br/>
-        <w:t xml:space="preserve">Instagram: https://www.instagram.com/chriswillx </w:t>
-        <w:br/>
-        <w:t>Twitter: https://www.twitter.com/chriswillx</w:t>
-        <w:br/>
-        <w:t>Email: https://chriswillx.com/contact/</w:t>
-      </w:r>
-    </w:p>
-    <w:p>
-      <w:r>
-        <w:rPr>
-          <w:b/>
-        </w:rPr>
-        <w:t xml:space="preserve">Statistics: </w:t>
-      </w:r>
-      <w:r>
-        <w:t>11880 views, 1305 likes, 0 minutes</w:t>
+        <w:t>639656 views, 21397 likes, 8 minutes</w:t>
       </w:r>
     </w:p>
     <w:p>
@@ -525,7 +305,21 @@
         <w:t>neutral :</w:t>
       </w:r>
       <w:r>
-        <w:t>I blame the Fed for global economic crisis, they can print credit as long as someone will borrow it into existence, but production cannot be printed. Right or wrong?</w:t>
+        <w:t>Rewatching this after 3 years. ❤️</w:t>
+      </w:r>
+    </w:p>
+    <w:p>
+      <w:pPr>
+        <w:pStyle w:val="ListBullet"/>
+      </w:pPr>
+      <w:r>
+        <w:rPr>
+          <w:b/>
+        </w:rPr>
+        <w:t>love :</w:t>
+      </w:r>
+      <w:r>
+        <w:t>I love this video so much. It literally changed my life 3 years ago and I still come back every once in a while. This video feels like home for me</w:t>
       </w:r>
     </w:p>
     <w:p>
@@ -539,7 +333,7 @@
         <w:t>gratitude :</w:t>
       </w:r>
       <w:r>
-        <w:t>Hey folks! Rían here. I noticed a few of you commenting on confusion about the 15-second rule. I&amp;#39;ll make it more clear here.&lt;br&gt;&lt;br&gt;The &amp;quot;Engage Phase&amp;quot; is the moment where you start to start. It&amp;#39;s where most people falter and begin to procrastinate.&lt;br&gt;&lt;br&gt;After setting a clear goal and lowering the hurdle on the task, you should push yourself through the engage phase within 15 seconds. &lt;br&gt;&lt;br&gt;If you take too long to start, you&amp;#39;ll overthink and stay stuck. Focus on:&lt;br&gt;-your clear goals&lt;br&gt;-lowering the hurdle&lt;br&gt;-and the other techniques discussed in the video&lt;br&gt;&lt;br&gt;And then engage with the task within 15 seconds. This will help you slip into buttery execution much easier. &lt;br&gt;&lt;br&gt;Apologies for the lack of clarity here! Thank you for the support on this video!</w:t>
+        <w:t>Jusuf! I just want to say thank you so much for unprivate your productivity videos!! I wish you are in a good of health. And thank u so much, i watch your videos since 2018 and they help me alot. Thnk u again. 👍 Wish 2022 will be our year!! Since this year I&amp;#39;m becoming a senior and my last year of highschool, I really need to watch your videos in order to get my motivation. It&amp;#39;ll be bring back 2018 memories ❤️</w:t>
       </w:r>
     </w:p>
     <w:p>
@@ -550,10 +344,10 @@
         <w:rPr>
           <w:b/>
         </w:rPr>
-        <w:t>curiosity :</w:t>
+        <w:t>sadness :</w:t>
       </w:r>
       <w:r>
-        <w:t>Who are you quoting or referencing? Curious for further reading</w:t>
+        <w:t>I miss this:(</w:t>
       </w:r>
     </w:p>
     <w:p>
@@ -567,21 +361,7 @@
         <w:t>admiration :</w:t>
       </w:r>
       <w:r>
-        <w:t>Nice video! I really can’t express how grateful I am to this channel for recommending and bringing Doris Janette Maule on the show,her services are exceptional and I&amp;#39;ve been earning greatly from investing with her</w:t>
-      </w:r>
-    </w:p>
-    <w:p>
-      <w:pPr>
-        <w:pStyle w:val="ListBullet"/>
-      </w:pPr>
-      <w:r>
-        <w:rPr>
-          <w:b/>
-        </w:rPr>
-        <w:t>amusement :</w:t>
-      </w:r>
-      <w:r>
-        <w:t>Who told you you’re human lmao</w:t>
+        <w:t>I&amp;#39;ve been watching this vid since i was in highschool. Now i got my degree and work. Such a nice video ✨💖</w:t>
       </w:r>
     </w:p>
     <w:p>
@@ -672,7 +452,7 @@
         <w:t xml:space="preserve">Statistics: </w:t>
       </w:r>
       <w:r>
-        <w:t>31724 views, 1644 likes, 11 minutes</w:t>
+        <w:t>31744 views, 1645 likes, 11 minutes</w:t>
       </w:r>
     </w:p>
     <w:p>
@@ -727,7 +507,7 @@
         <w:t xml:space="preserve">Statistics: </w:t>
       </w:r>
       <w:r>
-        <w:t>83510 views, 4563 likes, 15 minutes</w:t>
+        <w:t>83514 views, 4563 likes, 15 minutes</w:t>
       </w:r>
     </w:p>
     <w:p>
@@ -778,7 +558,7 @@
         <w:t xml:space="preserve">Statistics: </w:t>
       </w:r>
       <w:r>
-        <w:t>95383 views, 5422 likes, 12 minutes</w:t>
+        <w:t>95385 views, 5421 likes, 12 minutes</w:t>
       </w:r>
     </w:p>
     <w:p>
@@ -907,7 +687,7 @@
       <w:r>
         <w:drawing>
           <wp:inline xmlns:a="http://schemas.openxmlformats.org/drawingml/2006/main" xmlns:pic="http://schemas.openxmlformats.org/drawingml/2006/picture">
-            <wp:extent cx="3810000" cy="3390900"/>
+            <wp:extent cx="3810000" cy="3810000"/>
             <wp:docPr id="2" name="Picture 2"/>
             <wp:cNvGraphicFramePr>
               <a:graphicFrameLocks noChangeAspect="1"/>
@@ -928,7 +708,7 @@
                   <pic:spPr>
                     <a:xfrm>
                       <a:off x="0" y="0"/>
-                      <a:ext cx="3810000" cy="3390900"/>
+                      <a:ext cx="3810000" cy="3810000"/>
                     </a:xfrm>
                     <a:prstGeom prst="rect"/>
                   </pic:spPr>
@@ -979,7 +759,7 @@
       <w:r>
         <w:drawing>
           <wp:inline xmlns:a="http://schemas.openxmlformats.org/drawingml/2006/main" xmlns:pic="http://schemas.openxmlformats.org/drawingml/2006/picture">
-            <wp:extent cx="6350000" cy="3810000"/>
+            <wp:extent cx="3810000" cy="3810000"/>
             <wp:docPr id="4" name="Picture 4"/>
             <wp:cNvGraphicFramePr>
               <a:graphicFrameLocks noChangeAspect="1"/>
@@ -1000,7 +780,151 @@
                   <pic:spPr>
                     <a:xfrm>
                       <a:off x="0" y="0"/>
-                      <a:ext cx="6350000" cy="3810000"/>
+                      <a:ext cx="3810000" cy="3810000"/>
+                    </a:xfrm>
+                    <a:prstGeom prst="rect"/>
+                  </pic:spPr>
+                </pic:pic>
+              </a:graphicData>
+            </a:graphic>
+          </wp:inline>
+        </w:drawing>
+      </w:r>
+    </w:p>
+    <w:p>
+      <w:r>
+        <w:drawing>
+          <wp:inline xmlns:a="http://schemas.openxmlformats.org/drawingml/2006/main" xmlns:pic="http://schemas.openxmlformats.org/drawingml/2006/picture">
+            <wp:extent cx="3810000" cy="3810000"/>
+            <wp:docPr id="5" name="Picture 5"/>
+            <wp:cNvGraphicFramePr>
+              <a:graphicFrameLocks noChangeAspect="1"/>
+            </wp:cNvGraphicFramePr>
+            <a:graphic>
+              <a:graphicData uri="http://schemas.openxmlformats.org/drawingml/2006/picture">
+                <pic:pic>
+                  <pic:nvPicPr>
+                    <pic:cNvPr id="0" name="image.png"/>
+                    <pic:cNvPicPr/>
+                  </pic:nvPicPr>
+                  <pic:blipFill>
+                    <a:blip r:embed="rId13"/>
+                    <a:stretch>
+                      <a:fillRect/>
+                    </a:stretch>
+                  </pic:blipFill>
+                  <pic:spPr>
+                    <a:xfrm>
+                      <a:off x="0" y="0"/>
+                      <a:ext cx="3810000" cy="3810000"/>
+                    </a:xfrm>
+                    <a:prstGeom prst="rect"/>
+                  </pic:spPr>
+                </pic:pic>
+              </a:graphicData>
+            </a:graphic>
+          </wp:inline>
+        </w:drawing>
+      </w:r>
+    </w:p>
+    <w:p>
+      <w:r>
+        <w:drawing>
+          <wp:inline xmlns:a="http://schemas.openxmlformats.org/drawingml/2006/main" xmlns:pic="http://schemas.openxmlformats.org/drawingml/2006/picture">
+            <wp:extent cx="3810000" cy="3810000"/>
+            <wp:docPr id="6" name="Picture 6"/>
+            <wp:cNvGraphicFramePr>
+              <a:graphicFrameLocks noChangeAspect="1"/>
+            </wp:cNvGraphicFramePr>
+            <a:graphic>
+              <a:graphicData uri="http://schemas.openxmlformats.org/drawingml/2006/picture">
+                <pic:pic>
+                  <pic:nvPicPr>
+                    <pic:cNvPr id="0" name="image.png"/>
+                    <pic:cNvPicPr/>
+                  </pic:nvPicPr>
+                  <pic:blipFill>
+                    <a:blip r:embed="rId14"/>
+                    <a:stretch>
+                      <a:fillRect/>
+                    </a:stretch>
+                  </pic:blipFill>
+                  <pic:spPr>
+                    <a:xfrm>
+                      <a:off x="0" y="0"/>
+                      <a:ext cx="3810000" cy="3810000"/>
+                    </a:xfrm>
+                    <a:prstGeom prst="rect"/>
+                  </pic:spPr>
+                </pic:pic>
+              </a:graphicData>
+            </a:graphic>
+          </wp:inline>
+        </w:drawing>
+      </w:r>
+    </w:p>
+    <w:p>
+      <w:r>
+        <w:drawing>
+          <wp:inline xmlns:a="http://schemas.openxmlformats.org/drawingml/2006/main" xmlns:pic="http://schemas.openxmlformats.org/drawingml/2006/picture">
+            <wp:extent cx="3810000" cy="3810000"/>
+            <wp:docPr id="7" name="Picture 7"/>
+            <wp:cNvGraphicFramePr>
+              <a:graphicFrameLocks noChangeAspect="1"/>
+            </wp:cNvGraphicFramePr>
+            <a:graphic>
+              <a:graphicData uri="http://schemas.openxmlformats.org/drawingml/2006/picture">
+                <pic:pic>
+                  <pic:nvPicPr>
+                    <pic:cNvPr id="0" name="image.png"/>
+                    <pic:cNvPicPr/>
+                  </pic:nvPicPr>
+                  <pic:blipFill>
+                    <a:blip r:embed="rId15"/>
+                    <a:stretch>
+                      <a:fillRect/>
+                    </a:stretch>
+                  </pic:blipFill>
+                  <pic:spPr>
+                    <a:xfrm>
+                      <a:off x="0" y="0"/>
+                      <a:ext cx="3810000" cy="3810000"/>
+                    </a:xfrm>
+                    <a:prstGeom prst="rect"/>
+                  </pic:spPr>
+                </pic:pic>
+              </a:graphicData>
+            </a:graphic>
+          </wp:inline>
+        </w:drawing>
+      </w:r>
+    </w:p>
+    <w:p>
+      <w:r>
+        <w:drawing>
+          <wp:inline xmlns:a="http://schemas.openxmlformats.org/drawingml/2006/main" xmlns:pic="http://schemas.openxmlformats.org/drawingml/2006/picture">
+            <wp:extent cx="3810000" cy="3810000"/>
+            <wp:docPr id="8" name="Picture 8"/>
+            <wp:cNvGraphicFramePr>
+              <a:graphicFrameLocks noChangeAspect="1"/>
+            </wp:cNvGraphicFramePr>
+            <a:graphic>
+              <a:graphicData uri="http://schemas.openxmlformats.org/drawingml/2006/picture">
+                <pic:pic>
+                  <pic:nvPicPr>
+                    <pic:cNvPr id="0" name="image.png"/>
+                    <pic:cNvPicPr/>
+                  </pic:nvPicPr>
+                  <pic:blipFill>
+                    <a:blip r:embed="rId16"/>
+                    <a:stretch>
+                      <a:fillRect/>
+                    </a:stretch>
+                  </pic:blipFill>
+                  <pic:spPr>
+                    <a:xfrm>
+                      <a:off x="0" y="0"/>
+                      <a:ext cx="3810000" cy="3810000"/>
                     </a:xfrm>
                     <a:prstGeom prst="rect"/>
                   </pic:spPr>

--- a/project_qusasa/media/documents/playlist_analysis.docx
+++ b/project_qusasa/media/documents/playlist_analysis.docx
@@ -50,7 +50,7 @@
     </w:p>
     <w:p>
       <w:r>
-        <w:t>study motivationStudentBe productive after schoolerrandshow toChillswimming in riverWeekly Vlogbiologyjusufbeat procrastinationAminoStudy with meBullet Journalsilent vlogpersonal financestart gymsummer breaksurvive finals seasonJusufproductive day5am morningwaking up at 5amPlanningschool motivationProductive Dayholidaysmorning routinefight procrastinationRituala day in my lifeproductivityYogatwentiesMorning routineHomework CollegeProductivity vlogA day in my lifeHustlemoving outmindfulself developmentHave a Productive School Day with JusufFall 2017healthy productivitydecorate roomquarantinebullet journalingaminoProductivity Vlogcalm vloghow to stay focusedhow to organizeNight Routinestudying japaneseHave a productive day with mevlogmasHow to be productivedecemberHave a Productive day with meyogahealthyVlogBlinkistfirst time at the gymRoutineStudygetting shit doneSelf employedday in my lifeDay in my lifestudy sessionstop procrastinationGet productive with mestudy with meProductive daynotion coversfolding laundry konmaristudyingget fitliving alone diaryget it donehow to be more productivehave a productive day with metrain adventureSwitzerlandworking outbullet journalCollegeZürichlifestyleStudyinggraduatebusinessplanhow to be productiveget productive with mehismileweekendProductive with meGet shit doneReach your GoalsBaselProcrastinationroom makeoverchoresno excusesbe productive with mestudy inspirationGet Productivestop procrastinatingget things donedesenioProductive daysHave a productive dayvegangym routineHow to be ProducticeMorning RoutineplanningFaithincutenessexamsChores</w:t>
+        <w:t>yoga, how to stay focused, Chores, day in my life, bullet journal, hismile, waking up at 5am, Reach your Goals, Productive Day, be productive with me, healthy productivity, beat procrastination, healthy, lifestyle, silent vlog, desenio, Morning Routine, survive finals season, Ritual, Productivity Vlog, studying japanese, Study with me, Zürich, how to be productive, morning routine, Vlog, vlogmas, How to be Productice, studying, Studying, A day in my life, fight procrastination, Planning, bullet journaling, get it done, vegan, jusuf, self development, living alone diary, Productive with me, Self employed, planning, swimming in river, Have a Productive day with me, exams, College, a day in my life, Productive days, working out, get things done, how to be more productive, mindful, getting shit done, first time at the gym, chores, Hustle, Night Routine, Switzerland, summer break, notion covers, Basel, study with me, holidays, Productive day, decorate room, productivity, study session, businessplan, Fall 2017, Morning routine, Productivity vlog, Chill, Have a productive day, stop procrastinating, Weekly Vlog, Jusuf, start gym, graduate, Have a productive day with me, productive day, errands, gym routine, Procrastination, december, How to be productive, 5am morning, Get productive with me, have a productive day with me, Day in my life, stop procrastination, study motivation, biology, Bullet Journal, calm vlog, quarantine, weekend, Faithincuteness, moving out, Homework College, Blinkist, how to organize, Have a Productive School Day with Jusuf, Student, Be productive after school, Amino, Study, folding laundry konmari, Get shit done, train adventure, room makeover, get productive with me, school motivation, twenties, amino, personal finance, Yoga, get fit, no excuses, Routine, Get Productive, how to, study inspiration</w:t>
       </w:r>
     </w:p>
     <w:p>
@@ -86,7 +86,7 @@
         <w:t xml:space="preserve">Total Views: </w:t>
       </w:r>
       <w:r>
-        <w:t>5900923</w:t>
+        <w:t>5901133</w:t>
       </w:r>
     </w:p>
     <w:p>
@@ -100,7 +100,7 @@
         <w:t xml:space="preserve">Total likes: </w:t>
       </w:r>
       <w:r>
-        <w:t>223581</w:t>
+        <w:t>223584</w:t>
       </w:r>
     </w:p>
     <w:p>
@@ -193,7 +193,7 @@
         <w:t xml:space="preserve">Statistics: </w:t>
       </w:r>
       <w:r>
-        <w:t>2177913 views, 75166 likes, 6 minutes</w:t>
+        <w:t>2177967 views, 75169 likes, 6 minutes</w:t>
       </w:r>
     </w:p>
     <w:p>
@@ -236,7 +236,7 @@
         <w:t xml:space="preserve">Statistics: </w:t>
       </w:r>
       <w:r>
-        <w:t>1161534 views, 41434 likes, 8 minutes</w:t>
+        <w:t>1161580 views, 41435 likes, 8 minutes</w:t>
       </w:r>
     </w:p>
     <w:p>
@@ -283,7 +283,7 @@
         <w:t xml:space="preserve">Statistics: </w:t>
       </w:r>
       <w:r>
-        <w:t>639656 views, 21397 likes, 8 minutes</w:t>
+        <w:t>639674 views, 21397 likes, 8 minutes</w:t>
       </w:r>
     </w:p>
     <w:p>
@@ -333,7 +333,7 @@
         <w:t>gratitude :</w:t>
       </w:r>
       <w:r>
-        <w:t>Jusuf! I just want to say thank you so much for unprivate your productivity videos!! I wish you are in a good of health. And thank u so much, i watch your videos since 2018 and they help me alot. Thnk u again. 👍 Wish 2022 will be our year!! Since this year I&amp;#39;m becoming a senior and my last year of highschool, I really need to watch your videos in order to get my motivation. It&amp;#39;ll be bring back 2018 memories ❤️</w:t>
+        <w:t>Jusuf! I just want to say thank you so much for unprivate your productivity videos!! I wish you are in a good of health. And thank u so much, i watch your videos since 2018 and they help me alot. Thnk u again. 👍 Wish 2022 will be our year!! Since this year I'm becoming a senior and my last year of highschool, I really need to watch your videos in order to get my motivation. It'll be bring back 2018 memories ❤️</w:t>
       </w:r>
     </w:p>
     <w:p>
@@ -361,7 +361,7 @@
         <w:t>admiration :</w:t>
       </w:r>
       <w:r>
-        <w:t>I&amp;#39;ve been watching this vid since i was in highschool. Now i got my degree and work. Such a nice video ✨💖</w:t>
+        <w:t>I've been watching this vid since i was in highschool. Now i got my degree and work. Such a nice video ✨💖</w:t>
       </w:r>
     </w:p>
     <w:p>
@@ -452,7 +452,7 @@
         <w:t xml:space="preserve">Statistics: </w:t>
       </w:r>
       <w:r>
-        <w:t>31744 views, 1645 likes, 11 minutes</w:t>
+        <w:t>31746 views, 1645 likes, 11 minutes</w:t>
       </w:r>
     </w:p>
     <w:p>
@@ -507,7 +507,7 @@
         <w:t xml:space="preserve">Statistics: </w:t>
       </w:r>
       <w:r>
-        <w:t>83514 views, 4563 likes, 15 minutes</w:t>
+        <w:t>83515 views, 4563 likes, 15 minutes</w:t>
       </w:r>
     </w:p>
     <w:p>
@@ -558,7 +558,7 @@
         <w:t xml:space="preserve">Statistics: </w:t>
       </w:r>
       <w:r>
-        <w:t>95385 views, 5421 likes, 12 minutes</w:t>
+        <w:t>95388 views, 5421 likes, 12 minutes</w:t>
       </w:r>
     </w:p>
     <w:p>
@@ -580,7 +580,7 @@
         <w:t>neutral :</w:t>
       </w:r>
       <w:r>
-        <w:t>i used to watch these type of vids when you were on school. it is so refreshing watching you grow and evolve :&amp;quot;)</w:t>
+        <w:t>i used to watch these type of vids when you were on school. it is so refreshing watching you grow and evolve :")</w:t>
       </w:r>
     </w:p>
     <w:p>
@@ -594,7 +594,7 @@
         <w:t>love :</w:t>
       </w:r>
       <w:r>
-        <w:t>I knew your channel 4 year&amp;#39;s ago by accident, and it was the best accident ever, I&amp;#39;m so happy and grateful to see you posting again on YouTube, stay safe and healthy, we love you our online friend.</w:t>
+        <w:t>I knew your channel 4 year's ago by accident, and it was the best accident ever, I'm so happy and grateful to see you posting again on YouTube, stay safe and healthy, we love you our online friend.</w:t>
       </w:r>
     </w:p>
     <w:p>

--- a/project_qusasa/media/documents/playlist_analysis.docx
+++ b/project_qusasa/media/documents/playlist_analysis.docx
@@ -28,7 +28,7 @@
         <w:pStyle w:val="Heading2"/>
       </w:pPr>
       <w:r>
-        <w:t>Jusuf's Productivity Vlogs</w:t>
+        <w:t>ماين كرافت دحومي999 | Minecraft d7oomy999</w:t>
       </w:r>
     </w:p>
     <w:p>
@@ -50,7 +50,7 @@
     </w:p>
     <w:p>
       <w:r>
-        <w:t>yoga, how to stay focused, Chores, day in my life, bullet journal, hismile, waking up at 5am, Reach your Goals, Productive Day, be productive with me, healthy productivity, beat procrastination, healthy, lifestyle, silent vlog, desenio, Morning Routine, survive finals season, Ritual, Productivity Vlog, studying japanese, Study with me, Zürich, how to be productive, morning routine, Vlog, vlogmas, How to be Productice, studying, Studying, A day in my life, fight procrastination, Planning, bullet journaling, get it done, vegan, jusuf, self development, living alone diary, Productive with me, Self employed, planning, swimming in river, Have a Productive day with me, exams, College, a day in my life, Productive days, working out, get things done, how to be more productive, mindful, getting shit done, first time at the gym, chores, Hustle, Night Routine, Switzerland, summer break, notion covers, Basel, study with me, holidays, Productive day, decorate room, productivity, study session, businessplan, Fall 2017, Morning routine, Productivity vlog, Chill, Have a productive day, stop procrastinating, Weekly Vlog, Jusuf, start gym, graduate, Have a productive day with me, productive day, errands, gym routine, Procrastination, december, How to be productive, 5am morning, Get productive with me, have a productive day with me, Day in my life, stop procrastination, study motivation, biology, Bullet Journal, calm vlog, quarantine, weekend, Faithincuteness, moving out, Homework College, Blinkist, how to organize, Have a Productive School Day with Jusuf, Student, Be productive after school, Amino, Study, folding laundry konmari, Get shit done, train adventure, room makeover, get productive with me, school motivation, twenties, amino, personal finance, Yoga, get fit, no excuses, Routine, Get Productive, how to, study inspiration</w:t>
+        <w:t>15, crazy craft, دحوم ٩٩٩, 31, 17, 43, دحومي 999 ماين كرافت ftb, دحومي ماين كرافت, حل, ذا, 28, 999, تعليق, دحومي٩٩٩, راوند95, شنقرلا, دحومي ثلاث تسعات, دحومي ثلاث تسعة, راوند100, ثلاث, اوصل, اوبس, كود9, 24, تسعات, ماين كرافت, 23, اسنشن, دحومي ثلاث تسعات ماين كرافت, ٩٩٩, دحومي, 37, دحرمي٩٩٩, 32, قناة دحومي 999, 38, دحمي ٩٩٩, ماين كرافت دحومي 999, 30, كود8, 18, دحومي ٩٩٩ ماين كرافت, كود5, دحومي999, بيركات, minecraft, ماين كرافت دحومي, أنا وين 4 دحومي 999, دحومي ٩٩٩, كيف, 19, dhoomy-999, دحومي 999 ماين كرافت, اجيب, 44, ديد, 25, ثلاث تسعات, قناه دحومي ثلاث تسعات, d7oomy-999, مون, 26, 16, d7omy-999, أنا وين, لايف, 35, 42, d7oomy999 minecraft, ماين كرافت بناء بيت الاحلام, مباشر, اوف, بلاك, dhoomy 999, 36, 29, 27, دحومي 999, كومنتري, d7omy999, 33, زومبي, أنا وين 4 دحومي, لغز, دحومي999 ماين كرافت, احل, فيروكت, أنا وين 4, فايف, كود7, كول, كينو, d7oomy, d7oomy999</w:t>
       </w:r>
     </w:p>
     <w:p>
@@ -72,7 +72,7 @@
         <w:t xml:space="preserve">Video Count: </w:t>
       </w:r>
       <w:r>
-        <w:t>14</w:t>
+        <w:t>103</w:t>
       </w:r>
     </w:p>
     <w:p>
@@ -86,7 +86,7 @@
         <w:t xml:space="preserve">Total Views: </w:t>
       </w:r>
       <w:r>
-        <w:t>5901133</w:t>
+        <w:t>155701459</w:t>
       </w:r>
     </w:p>
     <w:p>
@@ -100,7 +100,7 @@
         <w:t xml:space="preserve">Total likes: </w:t>
       </w:r>
       <w:r>
-        <w:t>223584</w:t>
+        <w:t>5002840</w:t>
       </w:r>
     </w:p>
     <w:p>
@@ -114,7 +114,7 @@
         <w:t xml:space="preserve">Comments Count: </w:t>
       </w:r>
       <w:r>
-        <w:t>7044</w:t>
+        <w:t>559562</w:t>
       </w:r>
     </w:p>
     <w:p>
@@ -128,7 +128,7 @@
         <w:t xml:space="preserve">Videos Average Duration: </w:t>
       </w:r>
       <w:r>
-        <w:t>10.214285714285714</w:t>
+        <w:t>19.49019607843137</w:t>
       </w:r>
     </w:p>
     <w:p>
@@ -160,7 +160,7 @@
         <w:pStyle w:val="Heading4"/>
       </w:pPr>
       <w:r>
-        <w:t>GET PRODUCTIVE WITH ME //Jusuf</w:t>
+        <w:t>ماين كرافت : البداية الماينكرافـتية #1 | 1# Minecraft : d7oomy999</w:t>
       </w:r>
     </w:p>
     <w:p>
@@ -171,18 +171,35 @@
         <w:t xml:space="preserve">Description: </w:t>
       </w:r>
       <w:r>
-        <w:t>Sharing an accomplished day with Jusuf! This was a day of my Fall break but this is what all my weekends look like. SO SET 3 PRIORITIES AND LET'S GET SOME SHIT DONE!</w:t>
+        <w:t xml:space="preserve">للإعلانات والفرص التجارية | For ads &amp; business inquiries </w:t>
         <w:br/>
-        <w:t>Hope this was kinda cool to watch.. it's a bit basic watchu think?</w:t>
+        <w:t>d7oomy999.ads@gmail.com</w:t>
+        <w:br/>
+        <w:t>واتساب الاعلانات:</w:t>
+        <w:br/>
+        <w:t>https://wa.me/message/WY7K7KBBRUHOD1</w:t>
         <w:br/>
         <w:br/>
-        <w:t>Insta: http://instagram.com/faithincuteness</w:t>
         <w:br/>
-        <w:t>Twitter: https://twitter.com/faithincuteness</w:t>
+        <w:t xml:space="preserve"> لا تنسى ♥♥المفضلة♥♥ :)</w:t>
         <w:br/>
-        <w:t>Snapchat: Cutesupercat</w:t>
+        <w:t>رابط التويتر حقي :)</w:t>
         <w:br/>
-        <w:t>My Playlist: https://open.spotify.com/user/faithincuteness/playlist/7bvYJpXT8wSbFZkwHhsLZ3</w:t>
+        <w:t>https://twitter.com/#!/d7oomy_999</w:t>
+        <w:br/>
+        <w:t>ps3 ID</w:t>
+        <w:br/>
+        <w:t>d7oomy-999</w:t>
+        <w:br/>
+        <w:t>Z-Pad.net</w:t>
+        <w:br/>
+        <w:t>http://z-pad.net/</w:t>
+        <w:br/>
+        <w:t>http://www.youtube.com/user/Zpadnet</w:t>
+        <w:br/>
+        <w:t>https://twitter.com/#!/zpadnet</w:t>
+        <w:br/>
+        <w:t>http://www.facebook.com/zpadnet</w:t>
       </w:r>
     </w:p>
     <w:p>
@@ -193,7 +210,7 @@
         <w:t xml:space="preserve">Statistics: </w:t>
       </w:r>
       <w:r>
-        <w:t>2177967 views, 75169 likes, 6 minutes</w:t>
+        <w:t>11243410 views, 327530 likes, 14 minutes</w:t>
       </w:r>
     </w:p>
     <w:p>
@@ -201,7 +218,7 @@
         <w:pStyle w:val="Heading4"/>
       </w:pPr>
       <w:r>
-        <w:t>PRODUCTIVE SUNDAY W/ JUSUF</w:t>
+        <w:t>ماين كرافت : كهف الموت ! #2 | 2# Minecraft : d7oomy999</w:t>
       </w:r>
     </w:p>
     <w:p>
@@ -212,20 +229,36 @@
         <w:t xml:space="preserve">Description: </w:t>
       </w:r>
       <w:r>
-        <w:t>This was a pretty productive Sunday (without sun)</w:t>
+        <w:t xml:space="preserve">للإعلانات والفرص التجارية | For ads &amp; business inquiries </w:t>
         <w:br/>
-        <w:t>Thanks for watching I wish you a FOCUSED MIND to be productive af! Do it for yourself! I LOVE YOUR SUPPORT</w:t>
+        <w:t>d7oomy999.ads@gmail.com</w:t>
         <w:br/>
-        <w:t>I've also created a playlist with these chill songs:</w:t>
+        <w:t>واتساب الاعلانات:</w:t>
         <w:br/>
-        <w:t>https://open.spotify.com/user/faithincuteness/playlist/1zYIxi9te9K0VUrNm6gj7D</w:t>
+        <w:t>https://wa.me/message/WY7K7KBBRUHOD1</w:t>
         <w:br/>
         <w:br/>
-        <w:t>Insta: http://instagram.com/faithincuteness</w:t>
+        <w:t>قرأت تعليقاتكم في الحلقة السابقة والكل كان يطلب ان الحلقة تكون اطول والله يعلم انني اسعى لإرضائكم ^_^</w:t>
         <w:br/>
-        <w:t>Twitter: https://twitter.com/faithincuteness</w:t>
+        <w:t>لا تنسى ♥♥المفضلة♥♥ :)</w:t>
         <w:br/>
-        <w:t>Snapchat: Cutesupercat</w:t>
+        <w:t>رابط التويتر حقي :)</w:t>
+        <w:br/>
+        <w:t>https://twitter.com/#!/d7oomy_999</w:t>
+        <w:br/>
+        <w:t>ps3 ID</w:t>
+        <w:br/>
+        <w:t>d7oomy-999</w:t>
+        <w:br/>
+        <w:t>Z-Pad.net</w:t>
+        <w:br/>
+        <w:t>http://z-pad.net/</w:t>
+        <w:br/>
+        <w:t>http://www.youtube.com/user/Zpadnet</w:t>
+        <w:br/>
+        <w:t>https://twitter.com/#!/zpadnet</w:t>
+        <w:br/>
+        <w:t>http://www.facebook.com/zpadnet</w:t>
       </w:r>
     </w:p>
     <w:p>
@@ -236,7 +269,7 @@
         <w:t xml:space="preserve">Statistics: </w:t>
       </w:r>
       <w:r>
-        <w:t>1161580 views, 41435 likes, 8 minutes</w:t>
+        <w:t>5559252 views, 132516 likes, 35 minutes</w:t>
       </w:r>
     </w:p>
     <w:p>
@@ -244,7 +277,7 @@
         <w:pStyle w:val="Heading4"/>
       </w:pPr>
       <w:r>
-        <w:t>A Productive Study Day with me //Jusuf</w:t>
+        <w:t>ماين كرافت : بناء بيت الأحلام ! #3 | 3# Minecraft : d7oomy999</w:t>
       </w:r>
     </w:p>
     <w:p>
@@ -255,24 +288,30 @@
         <w:t xml:space="preserve">Description: </w:t>
       </w:r>
       <w:r>
-        <w:t>Study with me and have a productive day while following a focused day with me. Hope you enjoyed this video let me know what you think!</w:t>
+        <w:t xml:space="preserve">للإعلانات والفرص التجارية | For ads &amp; business inquiries </w:t>
         <w:br/>
-        <w:t>Download Studying Amino</w:t>
-        <w:br/>
-        <w:t>iOS: https://itunes.apple.com/us/app/studying-amino/id1198011764?mt=8</w:t>
-        <w:br/>
-        <w:t>Android: https://play.google.com/store/apps/details?id=com.narvii.amino.x27320248</w:t>
-        <w:br/>
-        <w:t>Follow me and check out my exclusive post: Jusuf</w:t>
-        <w:br/>
-        <w:t>http://aminoapps.com/p/52kq64</w:t>
+        <w:t>d7oomy999.ads@gmail.com</w:t>
         <w:br/>
         <w:br/>
-        <w:t>Insta: http://instagram.com/faithincuteness</w:t>
+        <w:t>لا تنسى ♥♥المفضلة♥♥ :)</w:t>
         <w:br/>
-        <w:t>Twitter: https://twitter.com/faithincuteness</w:t>
+        <w:t>رابط التويتر حقي :)</w:t>
         <w:br/>
-        <w:t>My Playlist: https://open.spotify.com/user/faithincuteness/playlist/7bvYJpXT8wSbFZkwHhsLZ3</w:t>
+        <w:t>https://twitter.com/#!/d7oomy_999</w:t>
+        <w:br/>
+        <w:t>ps3 ID</w:t>
+        <w:br/>
+        <w:t>d7oomy-999</w:t>
+        <w:br/>
+        <w:t>Z-Pad.net</w:t>
+        <w:br/>
+        <w:t>http://z-pad.net/</w:t>
+        <w:br/>
+        <w:t>http://www.youtube.com/user/Zpadnet</w:t>
+        <w:br/>
+        <w:t>https://twitter.com/#!/zpadnet</w:t>
+        <w:br/>
+        <w:t>http://www.facebook.com/zpadnet</w:t>
       </w:r>
     </w:p>
     <w:p>
@@ -283,7 +322,7 @@
         <w:t xml:space="preserve">Statistics: </w:t>
       </w:r>
       <w:r>
-        <w:t>639674 views, 21397 likes, 8 minutes</w:t>
+        <w:t>4939797 views, 127337 likes, 33 minutes</w:t>
       </w:r>
     </w:p>
     <w:p>
@@ -305,7 +344,7 @@
         <w:t>neutral :</w:t>
       </w:r>
       <w:r>
-        <w:t>Rewatching this after 3 years. ❤️</w:t>
+        <w:t>مين جاي يسترجع الذكرايات احين حنا في2023</w:t>
       </w:r>
     </w:p>
     <w:p>
@@ -316,10 +355,10 @@
         <w:rPr>
           <w:b/>
         </w:rPr>
-        <w:t>love :</w:t>
+        <w:t>optimism :</w:t>
       </w:r>
       <w:r>
-        <w:t>I love this video so much. It literally changed my life 3 years ago and I still come back every once in a while. This video feels like home for me</w:t>
+        <w:t>مين طلغلو فيديو في المقترحات؟</w:t>
       </w:r>
     </w:p>
     <w:p>
@@ -330,10 +369,24 @@
         <w:rPr>
           <w:b/>
         </w:rPr>
-        <w:t>gratitude :</w:t>
+        <w:t>approval :</w:t>
       </w:r>
       <w:r>
-        <w:t>Jusuf! I just want to say thank you so much for unprivate your productivity videos!! I wish you are in a good of health. And thank u so much, i watch your videos since 2018 and they help me alot. Thnk u again. 👍 Wish 2022 will be our year!! Since this year I'm becoming a senior and my last year of highschool, I really need to watch your videos in order to get my motivation. It'll be bring back 2018 memories ❤️</w:t>
+        <w:t>المقطع ليه يطلع لي الحين ؟</w:t>
+      </w:r>
+    </w:p>
+    <w:p>
+      <w:pPr>
+        <w:pStyle w:val="ListBullet"/>
+      </w:pPr>
+      <w:r>
+        <w:rPr>
+          <w:b/>
+        </w:rPr>
+        <w:t>realization :</w:t>
+      </w:r>
+      <w:r>
+        <w:t>كان عمري ٧ يوم شاهدت الفيديو والحين عمري ١٨ 🥺</w:t>
       </w:r>
     </w:p>
     <w:p>
@@ -347,21 +400,7 @@
         <w:t>sadness :</w:t>
       </w:r>
       <w:r>
-        <w:t>I miss this:(</w:t>
-      </w:r>
-    </w:p>
-    <w:p>
-      <w:pPr>
-        <w:pStyle w:val="ListBullet"/>
-      </w:pPr>
-      <w:r>
-        <w:rPr>
-          <w:b/>
-        </w:rPr>
-        <w:t>admiration :</w:t>
-      </w:r>
-      <w:r>
-        <w:t>I've been watching this vid since i was in highschool. Now i got my degree and work. Such a nice video ✨💖</w:t>
+        <w:t>تابعتك و عمري ١٠ يا دحومي و ذحين اسوي ريواتش و انا ٢٠</w:t>
       </w:r>
     </w:p>
     <w:p>
@@ -385,7 +424,7 @@
         <w:pStyle w:val="Heading4"/>
       </w:pPr>
       <w:r>
-        <w:t>A productive day studying with friends! (pomodoros &amp; breaks)</w:t>
+        <w:t>ماين كرافت : ما يحدث في البنوك !  #61 | 61# Minecraft : d7oomy999</w:t>
       </w:r>
     </w:p>
     <w:p>
@@ -396,52 +435,33 @@
         <w:t xml:space="preserve">Description: </w:t>
       </w:r>
       <w:r>
-        <w:t>A chill but productive Sunday of studying and organizing with my friend Shaina!</w:t>
+        <w:t>لا تنسى ♥♥المفضلة♥♥ :)</w:t>
         <w:br/>
+        <w:t>لتواصل معي :</w:t>
         <w:br/>
-        <w:t>Instagram: https://www.instagram.com/jusufreinhard/</w:t>
+        <w:t>جيميل | gmail</w:t>
         <w:br/>
-        <w:t>Tiktok: https://www.tiktok.com/@jusufreinhard</w:t>
+        <w:t>d7oomy999.channel@gmail.com</w:t>
         <w:br/>
+        <w:t>تويتر | twitter</w:t>
         <w:br/>
-        <w:t>Shaina's platforms</w:t>
+        <w:t>https://twitter.com/#!/d7oomy_999</w:t>
         <w:br/>
-        <w:t>Instagram: https://www.instagram.com/shainaprl/</w:t>
+        <w:t>انستقرام | instagram</w:t>
         <w:br/>
-        <w:t>Youtube: https://www.youtube.com/channel/UCPMZZiRbyq0h33xHrlMGtyA</w:t>
+        <w:t xml:space="preserve">http://instagram.com/anad7oomy999 </w:t>
         <w:br/>
+        <w:t>اسك | Ask</w:t>
         <w:br/>
-        <w:t>Affiliates:</w:t>
+        <w:t xml:space="preserve">http://ask.fm/anad7oomy999 </w:t>
         <w:br/>
+        <w:t>كيك | KEEK</w:t>
         <w:br/>
-        <w:t>My Jewelry Pieces:</w:t>
+        <w:t>https://www.keek.com/anad7oomy999</w:t>
         <w:br/>
-        <w:t>Emme Earrings: https://www.analuisa.com/products/delicate-huggie-hoops-emme-by-jusuf</w:t>
+        <w:t>ايدي البلايستيشن | ps3 ID</w:t>
         <w:br/>
-        <w:t>Be you Bracelet: https://www.analuisa.com/products/jusuf-bracelet-be-you-jusuf-bracelet</w:t>
-        <w:br/>
-        <w:br/>
-        <w:t>Linen Bedding: https://shareasale.com/r.cfm?b=1199646&amp;u=3020715&amp;m=80536&amp;urllink=&amp;afftrack=</w:t>
-        <w:br/>
-        <w:br/>
-        <w:t>Music via Epidemicsound</w:t>
-        <w:br/>
-        <w:br/>
-        <w:t>Chapters:</w:t>
-        <w:br/>
-        <w:t>00:00 Our productive day plans</w:t>
-        <w:br/>
-        <w:t>00:58 Visiting my Friend</w:t>
-        <w:br/>
-        <w:t>01:51 Session 1</w:t>
-        <w:br/>
-        <w:t>04:09 Snack &amp; Lunch break</w:t>
-        <w:br/>
-        <w:t>06:21 Session 2</w:t>
-        <w:br/>
-        <w:t xml:space="preserve">08:01 Session 3 </w:t>
-        <w:br/>
-        <w:t>09:28 Missed my train</w:t>
+        <w:t>d7oomy999HD</w:t>
       </w:r>
     </w:p>
     <w:p>
@@ -452,7 +472,7 @@
         <w:t xml:space="preserve">Statistics: </w:t>
       </w:r>
       <w:r>
-        <w:t>31746 views, 1645 likes, 11 minutes</w:t>
+        <w:t>635489 views, 28100 likes, 14 minutes</w:t>
       </w:r>
     </w:p>
     <w:p>
@@ -460,7 +480,7 @@
         <w:pStyle w:val="Heading4"/>
       </w:pPr>
       <w:r>
-        <w:t>Get productive with me TODAY //Jusuf</w:t>
+        <w:t>ماين كرافت : سوق شعبي #78 | 78# Minecraft : @d7oomy_999</w:t>
       </w:r>
     </w:p>
     <w:p>
@@ -471,32 +491,33 @@
         <w:t xml:space="preserve">Description: </w:t>
       </w:r>
       <w:r>
-        <w:t>Welcome back to my simple world. Today I planned to get some shit done and if you want to join me PLEASE DO SO - and subscribe if you want to see more of Jusuf.</w:t>
+        <w:t>لا تنسى ♥♥المفضلة♥♥ :)</w:t>
         <w:br/>
-        <w:t>Let's have a productive day togetha!</w:t>
+        <w:t>لتواصل معي :</w:t>
         <w:br/>
-        <w:t>Add me on Instagram: faithincuteness</w:t>
+        <w:t>جيميل | gmail</w:t>
         <w:br/>
-        <w:t>Add me on Tiktok: jussufer</w:t>
+        <w:t>d7oomy999.channel@gmail.com</w:t>
         <w:br/>
-        <w:t>Buy my necklace: https://www.analuisa.com/jusuf-necklace</w:t>
+        <w:t>تويتر | twitter</w:t>
         <w:br/>
+        <w:t>https://twitter.com/#!/d7oomy_999</w:t>
         <w:br/>
-        <w:t>Music:</w:t>
+        <w:t>انستقرام | instagram</w:t>
         <w:br/>
-        <w:t>Musicbed: (AL) http://share.mscbd.fm/faithincuteness</w:t>
+        <w:t xml:space="preserve">http://instagram.com/anad7oomy999 </w:t>
         <w:br/>
-        <w:t>Thematic:</w:t>
+        <w:t>اسك | Ask</w:t>
         <w:br/>
-        <w:t>Music by Gil Wanders - By The River - https://thmatc.co/?l=2E7AE864</w:t>
+        <w:t xml:space="preserve">http://ask.fm/anad7oomy999 </w:t>
         <w:br/>
-        <w:t>Music by Clueless Kit - Rooftop - https://thmatc.co/?l=F6694C48</w:t>
+        <w:t>كيك | KEEK</w:t>
         <w:br/>
-        <w:t>Music by Gil Wanders - Poco Pico - https://thmatc.co/?l=2D7AE989</w:t>
+        <w:t>https://www.keek.com/anad7oomy999</w:t>
         <w:br/>
-        <w:t>Music by Goosetaf - Bumblebee - https://thmatc.co/?l=557558FD</w:t>
+        <w:t>ايدي البلايستيشن | ps3 ID</w:t>
         <w:br/>
-        <w:t>Music by ninjoi. - Acceptance - https://thmatc.co/?l=B8A022C</w:t>
+        <w:t>d7oomy999HD</w:t>
       </w:r>
     </w:p>
     <w:p>
@@ -507,7 +528,7 @@
         <w:t xml:space="preserve">Statistics: </w:t>
       </w:r>
       <w:r>
-        <w:t>83515 views, 4563 likes, 15 minutes</w:t>
+        <w:t>579260 views, 31452 likes, 20 minutes</w:t>
       </w:r>
     </w:p>
     <w:p>
@@ -515,7 +536,7 @@
         <w:pStyle w:val="Heading4"/>
       </w:pPr>
       <w:r>
-        <w:t>Summer Productivity Vlog</w:t>
+        <w:t>ماين كرافت : رميت اغراضي :( #85 | 85# Minecraft : d7oomy999</w:t>
       </w:r>
     </w:p>
     <w:p>
@@ -526,28 +547,33 @@
         <w:t xml:space="preserve">Description: </w:t>
       </w:r>
       <w:r>
-        <w:t>It's been a while since I filmed my intense "get shit done days" and today its da summer edition!</w:t>
+        <w:t>لا تنسى ♥♥المفضلة♥♥ :)</w:t>
         <w:br/>
-        <w:t>We vibe. We work that list. We even go for a swim.</w:t>
+        <w:t>لتواصل معي :</w:t>
         <w:br/>
-        <w:t>Get your art here: https://desen.io/JUSUFREINHARD</w:t>
+        <w:t>جيميل | gmail</w:t>
         <w:br/>
-        <w:t>Add me on Instagram: jusufreinhard</w:t>
+        <w:t>d7oomy999.channel@gmail.com</w:t>
         <w:br/>
-        <w:t>Add me on Tiktok: jussufer</w:t>
+        <w:t>تويتر | twitter</w:t>
         <w:br/>
-        <w:t>Buy my necklace: https://www.analuisa.com/jusuf-necklace</w:t>
+        <w:t>https://twitter.com/#!/d7oomy_999</w:t>
         <w:br/>
+        <w:t>انستقرام | instagram</w:t>
         <w:br/>
-        <w:t>My code “JUSUF” gives 25% off posters* on all Desenio websites between 7th-9th of February. *Except for frames and for handpicked and personalized posters.</w:t>
+        <w:t xml:space="preserve">http://instagram.com/anad7oomy999 </w:t>
         <w:br/>
+        <w:t>اسك | Ask</w:t>
         <w:br/>
-        <w:t>Organicbascs (afl): Use code JUSUFOBC for 10 % off all products https://organicbasics.com/rfsn=4136377.b1a1d6&amp;utm_source=refersion&amp;utm_medium=affiliate&amp;utm_campaign=4136377.b1a1d6</w:t>
+        <w:t xml:space="preserve">http://ask.fm/anad7oomy999 </w:t>
         <w:br/>
+        <w:t>كيك | KEEK</w:t>
         <w:br/>
-        <w:t>Musicbed: Get a free trial of the best music for your videos (my affiliate link)</w:t>
+        <w:t>https://www.keek.com/anad7oomy999</w:t>
         <w:br/>
-        <w:t>http://share.mscbd.fm/faithincuteness</w:t>
+        <w:t>ايدي البلايستيشن | ps3 ID</w:t>
+        <w:br/>
+        <w:t>d7oomy999HD</w:t>
       </w:r>
     </w:p>
     <w:p>
@@ -558,7 +584,7 @@
         <w:t xml:space="preserve">Statistics: </w:t>
       </w:r>
       <w:r>
-        <w:t>95388 views, 5421 likes, 12 minutes</w:t>
+        <w:t>608160 views, 23530 likes, 20 minutes</w:t>
       </w:r>
     </w:p>
     <w:p>
@@ -580,7 +606,7 @@
         <w:t>neutral :</w:t>
       </w:r>
       <w:r>
-        <w:t>i used to watch these type of vids when you were on school. it is so refreshing watching you grow and evolve :")</w:t>
+        <w:t>الي جاي من 2020 ابنص مرض كورونا لايك 🌚😂💔</w:t>
       </w:r>
     </w:p>
     <w:p>
@@ -591,10 +617,10 @@
         <w:rPr>
           <w:b/>
         </w:rPr>
-        <w:t>love :</w:t>
+        <w:t>realization :</w:t>
       </w:r>
       <w:r>
-        <w:t>I knew your channel 4 year's ago by accident, and it was the best accident ever, I'm so happy and grateful to see you posting again on YouTube, stay safe and healthy, we love you our online friend.</w:t>
+        <w:t>كيف دحوم يقول ٧ الف تعليق وهنا ٤ الف 😂</w:t>
       </w:r>
     </w:p>
     <w:p>
@@ -605,10 +631,24 @@
         <w:rPr>
           <w:b/>
         </w:rPr>
-        <w:t>admiration :</w:t>
+        <w:t>approval :</w:t>
       </w:r>
       <w:r>
-        <w:t>omg ur so cute and this was sooo satisfying to watch</w:t>
+        <w:t>قرب المايك عشان نسمع زين</w:t>
+      </w:r>
+    </w:p>
+    <w:p>
+      <w:pPr>
+        <w:pStyle w:val="ListBullet"/>
+      </w:pPr>
+      <w:r>
+        <w:rPr>
+          <w:b/>
+        </w:rPr>
+        <w:t>optimism :</w:t>
+      </w:r>
+      <w:r>
+        <w:t>احبك انت ويت و الحين وين</w:t>
       </w:r>
     </w:p>
     <w:p>
@@ -622,21 +662,7 @@
         <w:t>curiosity :</w:t>
       </w:r>
       <w:r>
-        <w:t>I wonder how this video will be if jusuf edited it with her older style</w:t>
-      </w:r>
-    </w:p>
-    <w:p>
-      <w:pPr>
-        <w:pStyle w:val="ListBullet"/>
-      </w:pPr>
-      <w:r>
-        <w:rPr>
-          <w:b/>
-        </w:rPr>
-        <w:t>gratitude :</w:t>
-      </w:r>
-      <w:r>
-        <w:t>thank you for taking the time to make these videos for us!!! 💗💗💗 they’re so uplifting and thoughtful</w:t>
+        <w:t>كرونا 2020 ?</w:t>
       </w:r>
     </w:p>
     <w:p>

--- a/project_qusasa/media/documents/playlist_analysis.docx
+++ b/project_qusasa/media/documents/playlist_analysis.docx
@@ -28,7 +28,7 @@
         <w:pStyle w:val="Heading2"/>
       </w:pPr>
       <w:r>
-        <w:t>ماين كرافت دحومي999 | Minecraft d7oomy999</w:t>
+        <w:t>#WomenInSTEM at the Ri</w:t>
       </w:r>
     </w:p>
     <w:p>
@@ -39,7 +39,11 @@
         <w:t>Discreption</w:t>
       </w:r>
     </w:p>
-    <w:p/>
+    <w:p>
+      <w:r>
+        <w:t>Just a few of the brilliant women who have lectured at the Royal Institution.</w:t>
+      </w:r>
+    </w:p>
     <w:p>
       <w:pPr>
         <w:pStyle w:val="Heading3"/>
@@ -50,7 +54,7 @@
     </w:p>
     <w:p>
       <w:r>
-        <w:t>15, crazy craft, دحوم ٩٩٩, 31, 17, 43, دحومي 999 ماين كرافت ftb, دحومي ماين كرافت, حل, ذا, 28, 999, تعليق, دحومي٩٩٩, راوند95, شنقرلا, دحومي ثلاث تسعات, دحومي ثلاث تسعة, راوند100, ثلاث, اوصل, اوبس, كود9, 24, تسعات, ماين كرافت, 23, اسنشن, دحومي ثلاث تسعات ماين كرافت, ٩٩٩, دحومي, 37, دحرمي٩٩٩, 32, قناة دحومي 999, 38, دحمي ٩٩٩, ماين كرافت دحومي 999, 30, كود8, 18, دحومي ٩٩٩ ماين كرافت, كود5, دحومي999, بيركات, minecraft, ماين كرافت دحومي, أنا وين 4 دحومي 999, دحومي ٩٩٩, كيف, 19, dhoomy-999, دحومي 999 ماين كرافت, اجيب, 44, ديد, 25, ثلاث تسعات, قناه دحومي ثلاث تسعات, d7oomy-999, مون, 26, 16, d7omy-999, أنا وين, لايف, 35, 42, d7oomy999 minecraft, ماين كرافت بناء بيت الاحلام, مباشر, اوف, بلاك, dhoomy 999, 36, 29, 27, دحومي 999, كومنتري, d7omy999, 33, زومبي, أنا وين 4 دحومي, لغز, دحومي999 ماين كرافت, احل, فيروكت, أنا وين 4, فايف, كود7, كول, كينو, d7oomy, d7oomy999</w:t>
+        <w:t>sexual, lepton universality, vitamin d, space travel, sexual selction, public health, gender, Jurassic Park (Award-Winning Work), cassini, Science Communication, De-extinction, individuality, plants, emma byrne, for kids, winter, caroline dean, benefits of sunlight, adrian hayes, martians, sex determination, water, behaviour, art of logic, learning, julia slingo, general relativity, women in science, underwater, sunlight, protein folding, katie mack end of the universe, Topology (Field Of Study), universe, imaging, Mitochondrial Disease (Disease Or Medical Condition), LECTURE, batteries, antimicrobial, dna, Royal institution, how sunlight affects out bodies and midns, astronomy, emotions, mobility, Neuroscience (Field Of Study), lecture, Ri, crticial thinking, disease, infection, jo dunkley, education, Copy number variation, maths, nanotech, marine biology, frog, seasons, magnetosphere, life, neurology, cosmology, evolution, nano comes to life, weather, CERN, Sex (Quotation Subject), cognitive neuroscience, Particle Physics (Field Of Study), worms, health technology, atomic resolution microscope, nanotechnology in medicine, aoife mclysaght, judith mank, Psycology, lucy, how to, haldane lecture, richard 3, royal institution math, biochemistry, ancestry, ska, sexism, energy, antibiotic resistenc, Neurons, causation, development, atomic resolution, Atom (Literature Subject), vaccines, Particle accelerator, einstein, alma, brain scans, health, high speed, Cancer, richard iii, Beth Shapiro, chimpanzee, talk, alice roberts, bioethics, cultural, she science, smart machines, stephanie shirley, exoskeleton, 23 feb 2018, data, gender gap, Variation, space exploration, open science, Future, autism, infrastructure, suzanne o'sullivan, quarks, herd immunity, shed science, schizophrenia, turi king, investigation, matt parker, data science, h2o, jill stuart, lucie green, antibiotic, proton accelerator, statistical, humanity, teenager, climate, antimatter, probability, risk, ti altes, computing, probe, danielle george, LHC, penis, scientists, germs, jurassic world, Genetics, medicine, sleep lab, prediction, particles, funny, eline van der kruk, end of everything, world's strongest laser, Social, past, sheena cruickshank, nanotechnology, king richard, anthropology, penguin, space time, Nessa Carey, infrared, psychology, Autism, pure mathematics, algorithms, LIGO, communities, Quarks, kate lancaster, science of sex, solar physics, brains, Time, telescope, Science, colonisation, particle physics, bad language, mars, RI, prostitution, teen, reproduction, demonstration, technology, methematics, male, neurobiology, sonia contera, the end of the universe, biology, sex, microbiology, antibiotics, elizabeth stokoe, standard model, anita sengupta, Memory, maze, resurrect, cloning, shells, nanoscale, green energy, how do particle accelerators work, skyscraper, liverpoolfc, big bang, science communication, proton beam, ETEM, liverpool fc, applied physics, stargazing, particle accelerator, wellbeing, genetics, ai, bad data, infrasturcture, Passenger Pigeon (Organism Classification), Royal Institution, Disease, detect, gina rippon, sylvia mclain, kinesiology, physics, nano, Performing, telescopes, the shard, transportation, standard model of particle physics, what are particle accelerators used for, professor turi king, sally le page, climate change, ri lates, anna ploszajski, dallas campbell, Eleanor Maguire, neuroscience, crystal, epilepsy, structure, fay dowker, differences, brain, Epigenetics (Field Of Study), patrick vallance, Large Hadron Collider (Exhibition Subject), profanity, earth, human, helen czerski, newtonion, GM, sun, ageing, Extinction, quantum, iya whiteley, melatonin, zoology, sarah jane blakemore, exploration, jen gupta, project management, science comedy, van allen belt, stats, nanotechnology engineering, monarchy, Inheritance, sexual conflict, caroline series, multiverse, chasing the sun, Antimatter, roma agrawal, jurassic park, Education, how hot, ultra intense, gravity waves, culture, genetic modification, social engineering, Genes, xmas lectures, human evolution, pratibha gai, resistance, history, smart materials, bacteria, mammoth, Neuroscience (School/tradition), huge, construction, virgin hyperloop one, eugenia cheng, protein, simon moores, developmental biology, proteins, engineering, Large Hadron Collisder, cosmic inflation, Memory Studies, dead king, revolution, michele dougherty, futurism, case study, pharma, Ri event, Biology, relative risk, research, Present, robotics, what is epigenetics, christmas lectures, biomechanics, CERN (Organization), immunology, pentaquark, hyperloop, Geometry (Field Of Study), saturn, hug, reactions, david greenwood, buildings, Woolly Mammoth (Organism Classification), statistics, granular, ocean, mathematics, matter, what are gravity waves, helen scales, science for kids, what is a laser, DNA, protein structure, royal institute, c. elegans, infections, large hadron collider, autism awareness, judith richardson, logic, circadian rhythm, climate model, future, extinct, artificial intelligence, science, elon musk, radioactivity, what causes climate change, Particle Phyiscs, fake news, correlation, microbiome, astrophysics, biomedicine, gravitational waves, monkeys, scientific research, chemistry, hyperbolic geometry, frances staples, transport, Duplication, ri, math, swearing, alison woollard, british monarchy, How did they detect, serena carr, Tara Shears, crisis, temperature, royal institution, Mind, lasers, bad science, crystallography, microorganism, relativity, selection, interdisciplinary research, hannah fry, absolute risk, crossrail, space, Matter, nudge theory, tom scott, mri, homo sapiens, royal institution christmas lectures, structural biology, pharmaceuticals, cosmos, nudge, Geometry And Topology, zdenka kuncic, LHCb, newtonian, humans, synthetic intelligence, immune system, Brain, clone, storm in a teacup, ROYAL INSTITUTION, psueodscience, botany, girlswithtoys, music, spacetime, environment, linda geddes, Lecture (Type Of Public Presentation), tara shears, female, Physics</w:t>
       </w:r>
     </w:p>
     <w:p>
@@ -72,7 +76,7 @@
         <w:t xml:space="preserve">Video Count: </w:t>
       </w:r>
       <w:r>
-        <w:t>103</w:t>
+        <w:t>63</w:t>
       </w:r>
     </w:p>
     <w:p>
@@ -86,7 +90,7 @@
         <w:t xml:space="preserve">Total Views: </w:t>
       </w:r>
       <w:r>
-        <w:t>155701459</w:t>
+        <w:t>8456336</w:t>
       </w:r>
     </w:p>
     <w:p>
@@ -100,7 +104,7 @@
         <w:t xml:space="preserve">Total likes: </w:t>
       </w:r>
       <w:r>
-        <w:t>5002840</w:t>
+        <w:t>146340</w:t>
       </w:r>
     </w:p>
     <w:p>
@@ -114,7 +118,7 @@
         <w:t xml:space="preserve">Comments Count: </w:t>
       </w:r>
       <w:r>
-        <w:t>559562</w:t>
+        <w:t>14614</w:t>
       </w:r>
     </w:p>
     <w:p>
@@ -128,7 +132,7 @@
         <w:t xml:space="preserve">Videos Average Duration: </w:t>
       </w:r>
       <w:r>
-        <w:t>19.49019607843137</w:t>
+        <w:t>49.301587301587304</w:t>
       </w:r>
     </w:p>
     <w:p>
@@ -160,7 +164,7 @@
         <w:pStyle w:val="Heading4"/>
       </w:pPr>
       <w:r>
-        <w:t>ماين كرافت : البداية الماينكرافـتية #1 | 1# Minecraft : d7oomy999</w:t>
+        <w:t>Tara Shears - Antimatter: Why the anti-world matters</w:t>
       </w:r>
     </w:p>
     <w:p>
@@ -171,35 +175,18 @@
         <w:t xml:space="preserve">Description: </w:t>
       </w:r>
       <w:r>
-        <w:t xml:space="preserve">للإعلانات والفرص التجارية | For ads &amp; business inquiries </w:t>
-        <w:br/>
-        <w:t>d7oomy999.ads@gmail.com</w:t>
-        <w:br/>
-        <w:t>واتساب الاعلانات:</w:t>
-        <w:br/>
-        <w:t>https://wa.me/message/WY7K7KBBRUHOD1</w:t>
+        <w:t>Antimatter, an identical, oppositely charged version of normal matter, is one of the most mysterious substances in the Universe and very little of it survives today. Tara Shears examines the progress being made towards understanding this elusive version of matter, and explains the latest results from LHCb and elsewhere.</w:t>
         <w:br/>
         <w:br/>
+        <w:t>The Ri is on Twitter: http://twitter.com/ri_science</w:t>
         <w:br/>
-        <w:t xml:space="preserve"> لا تنسى ♥♥المفضلة♥♥ :)</w:t>
+        <w:t>and Facebook: http://www.facebook.com/royalinstitution</w:t>
         <w:br/>
-        <w:t>رابط التويتر حقي :)</w:t>
+        <w:t>and Tumblr: http://ri-science.tumblr.com/</w:t>
         <w:br/>
-        <w:t>https://twitter.com/#!/d7oomy_999</w:t>
+        <w:t>Our editorial policy: http://www.rigb.org/home/editorial-policy</w:t>
         <w:br/>
-        <w:t>ps3 ID</w:t>
-        <w:br/>
-        <w:t>d7oomy-999</w:t>
-        <w:br/>
-        <w:t>Z-Pad.net</w:t>
-        <w:br/>
-        <w:t>http://z-pad.net/</w:t>
-        <w:br/>
-        <w:t>http://www.youtube.com/user/Zpadnet</w:t>
-        <w:br/>
-        <w:t>https://twitter.com/#!/zpadnet</w:t>
-        <w:br/>
-        <w:t>http://www.facebook.com/zpadnet</w:t>
+        <w:t>Subscribe for the latest science videos: http://bit.ly/RiNewsletter</w:t>
       </w:r>
     </w:p>
     <w:p>
@@ -210,7 +197,7 @@
         <w:t xml:space="preserve">Statistics: </w:t>
       </w:r>
       <w:r>
-        <w:t>11243410 views, 327530 likes, 14 minutes</w:t>
+        <w:t>1145140 views, 11684 likes, 59 minutes</w:t>
       </w:r>
     </w:p>
     <w:p>
@@ -218,7 +205,7 @@
         <w:pStyle w:val="Heading4"/>
       </w:pPr>
       <w:r>
-        <w:t>ماين كرافت : كهف الموت ! #2 | 2# Minecraft : d7oomy999</w:t>
+        <w:t>Should Computers Run the World? - with Hannah Fry</w:t>
       </w:r>
     </w:p>
     <w:p>
@@ -229,36 +216,48 @@
         <w:t xml:space="preserve">Description: </w:t>
       </w:r>
       <w:r>
-        <w:t xml:space="preserve">للإعلانات والفرص التجارية | For ads &amp; business inquiries </w:t>
+        <w:t>Algorithms are increasingly used to make decisions in healthcare, transport, finance and security. How can they best be used and what happens when things go wrong?</w:t>
         <w:br/>
-        <w:t>d7oomy999.ads@gmail.com</w:t>
+        <w:t>Subscribe for regular science videos: http://bit.ly/RiSubscRibe</w:t>
         <w:br/>
-        <w:t>واتساب الاعلانات:</w:t>
-        <w:br/>
-        <w:t>https://wa.me/message/WY7K7KBBRUHOD1</w:t>
+        <w:t>Buy Hannah's book "Hello World":  https://geni.us/Has6</w:t>
         <w:br/>
         <w:br/>
-        <w:t>قرأت تعليقاتكم في الحلقة السابقة والكل كان يطلب ان الحلقة تكون اطول والله يعلم انني اسعى لإرضائكم ^_^</w:t>
+        <w:t>Hannah Fry takes us on a tour of the good, the bad and the downright ugly of the algorithms that surround us. She lifts the lid on their inner workings, to demonstrate their power, expose their limitations, and examine whether they really are an improvement on the humans they are replacing.</w:t>
         <w:br/>
-        <w:t>لا تنسى ♥♥المفضلة♥♥ :)</w:t>
         <w:br/>
-        <w:t>رابط التويتر حقي :)</w:t>
+        <w:t>Watch the Q&amp;A: https://youtu.be/6oWliz-bNvQ</w:t>
         <w:br/>
-        <w:t>https://twitter.com/#!/d7oomy_999</w:t>
         <w:br/>
-        <w:t>ps3 ID</w:t>
+        <w:t>Hannah Fry is an Associate Professor in the mathematics of cities from University College London. In her day job she uses mathematical models to study patterns in human behaviour, and has worked with governments, police forces, health analysts and supermarkets. Her TED talks have amassed millions of views and she has fronted television documentaries for the BBC and PBS; she also hosts the long-running science podcast, ‘The Curious Cases of Rutherford &amp; Fry’ with the BBC.</w:t>
         <w:br/>
-        <w:t>d7oomy-999</w:t>
         <w:br/>
-        <w:t>Z-Pad.net</w:t>
+        <w:t>This talk and Q&amp;A were filed at the Ri on 30 November 2018.</w:t>
         <w:br/>
-        <w:t>http://z-pad.net/</w:t>
         <w:br/>
-        <w:t>http://www.youtube.com/user/Zpadnet</w:t>
+        <w:t>---</w:t>
         <w:br/>
-        <w:t>https://twitter.com/#!/zpadnet</w:t>
+        <w:t>A very special thank you to our Patreon supporters who help make these videos happen, especially:</w:t>
         <w:br/>
-        <w:t>http://www.facebook.com/zpadnet</w:t>
+        <w:t>Dave Ostler, David Lindo, Elizabeth Greasley, Greg Nagel, Ivan Korolev, Lester Su, Osian Gwyn Williams, Radu Tizu, Rebecca Pan, Robert Hillier, Roger Baker, Sergei Solovev and Will Knott.</w:t>
+        <w:br/>
+        <w:t>---</w:t>
+        <w:br/>
+        <w:br/>
+        <w:t>The Ri is on Patreon: https://www.patreon.com/TheRoyalInstitution</w:t>
+        <w:br/>
+        <w:t>and Twitter: http://twitter.com/ri_science</w:t>
+        <w:br/>
+        <w:t>and Facebook: http://www.facebook.com/royalinstitution</w:t>
+        <w:br/>
+        <w:t>and Tumblr: http://ri-science.tumblr.com/</w:t>
+        <w:br/>
+        <w:t>Our editorial policy: http://www.rigb.org/home/editorial-policy</w:t>
+        <w:br/>
+        <w:t>Subscribe for the latest science videos: http://bit.ly/RiNewsletter</w:t>
+        <w:br/>
+        <w:br/>
+        <w:t>Product links on this page may be affiliate links which means it won't cost you any extra but we may earn a small commission if you decide to purchase through the link.</w:t>
       </w:r>
     </w:p>
     <w:p>
@@ -269,7 +268,7 @@
         <w:t xml:space="preserve">Statistics: </w:t>
       </w:r>
       <w:r>
-        <w:t>5559252 views, 132516 likes, 35 minutes</w:t>
+        <w:t>504819 views, 16822 likes, 36 minutes</w:t>
       </w:r>
     </w:p>
     <w:p>
@@ -277,7 +276,7 @@
         <w:pStyle w:val="Heading4"/>
       </w:pPr>
       <w:r>
-        <w:t>ماين كرافت : بناء بيت الأحلام ! #3 | 3# Minecraft : d7oomy999</w:t>
+        <w:t>The Extreme World of Ultra Intense Lasers - with Kate Lancaster</w:t>
       </w:r>
     </w:p>
     <w:p>
@@ -288,30 +287,33 @@
         <w:t xml:space="preserve">Description: </w:t>
       </w:r>
       <w:r>
-        <w:t xml:space="preserve">للإعلانات والفرص التجارية | For ads &amp; business inquiries </w:t>
-        <w:br/>
-        <w:t>d7oomy999.ads@gmail.com</w:t>
+        <w:t>The most powerful lasers in the world can be used to make some of the most extreme conditions possible on earth, and are revolutionising science. Dr Kate Lancaster leads you through this extreme world with demonstrations along the way. http://bit.ly/RiSubscRibe</w:t>
         <w:br/>
         <w:br/>
-        <w:t>لا تنسى ♥♥المفضلة♥♥ :)</w:t>
+        <w:t>When lasers were invented over half a century ago they were hailed as a “solution looking for a problem”. Since then lasers have come to revolutionise our lives through their practical applications such as data transport and CD/ DVD players, and as a tool for industry and science.</w:t>
         <w:br/>
-        <w:t>رابط التويتر حقي :)</w:t>
         <w:br/>
-        <w:t>https://twitter.com/#!/d7oomy_999</w:t>
+        <w:t>The largest and most powerful lasers in the world can be used to make some of the most extreme conditions possible on earth. Scientists around the globe are using these lasers to try to miniaturise particle accelerators, make astrophysical conditions in the lab, and create fusion energy. Dr Kate Lancaster leads you through this extreme world with demonstrations along the way in celebration of the International Year of Light.</w:t>
         <w:br/>
-        <w:t>ps3 ID</w:t>
         <w:br/>
-        <w:t>d7oomy-999</w:t>
+        <w:t>Kate Lancaster was awarded a PhD in Advanced Fast Ignition studies (laser driven fusion) by Imperial College London before working at the Central Laser Facility at the Rutherford Appleton Laboratory.</w:t>
         <w:br/>
-        <w:t>Z-Pad.net</w:t>
         <w:br/>
-        <w:t>http://z-pad.net/</w:t>
+        <w:t>Her background is in laser plasma interactions and laser driven fusion and she is now the Plasma and Fusion industrial officer for the York Plasma Institute, University of York.</w:t>
         <w:br/>
-        <w:t>http://www.youtube.com/user/Zpadnet</w:t>
         <w:br/>
-        <w:t>https://twitter.com/#!/zpadnet</w:t>
+        <w:t>Subscribe for regular science videos: http://bit.ly/RiSubscRibe</w:t>
         <w:br/>
-        <w:t>http://www.facebook.com/zpadnet</w:t>
+        <w:br/>
+        <w:t>The Ri is on Twitter: http://twitter.com/ri_science</w:t>
+        <w:br/>
+        <w:t>and Facebook: http://www.facebook.com/royalinstitution</w:t>
+        <w:br/>
+        <w:t>and Tumblr: http://ri-science.tumblr.com/</w:t>
+        <w:br/>
+        <w:t>Our editorial policy: http://www.rigb.org/home/editorial-policy</w:t>
+        <w:br/>
+        <w:t>Subscribe for the latest science videos: http://bit.ly/RiNewsletter</w:t>
       </w:r>
     </w:p>
     <w:p>
@@ -322,7 +324,7 @@
         <w:t xml:space="preserve">Statistics: </w:t>
       </w:r>
       <w:r>
-        <w:t>4939797 views, 127337 likes, 33 minutes</w:t>
+        <w:t>836795 views, 10369 likes, 59 minutes</w:t>
       </w:r>
     </w:p>
     <w:p>
@@ -344,7 +346,7 @@
         <w:t>neutral :</w:t>
       </w:r>
       <w:r>
-        <w:t>مين جاي يسترجع الذكرايات احين حنا في2023</w:t>
+        <w:t>The Lord Jesus Christ died for your sins, was buried and rose from the dead on the 3rd day according to the scriptures (The Gospel 1 Corinthians 15:1-4). If you believe in your heart that God rose Jesus Christ from the dead and confess with your mouth Jesus Christ is The Lord you will be saved (Romans 10) Go to a quiet place and ask the Lord to save you and forgive you from your sins - Believe on Jesus Christ and call out to Him before it's too late</w:t>
       </w:r>
     </w:p>
     <w:p>
@@ -355,10 +357,10 @@
         <w:rPr>
           <w:b/>
         </w:rPr>
-        <w:t>optimism :</w:t>
+        <w:t>admiration :</w:t>
       </w:r>
       <w:r>
-        <w:t>مين طلغلو فيديو في المقترحات؟</w:t>
+        <w:t>What an amazing communicator. (GPT4 has entered the chat).</w:t>
       </w:r>
     </w:p>
     <w:p>
@@ -369,10 +371,10 @@
         <w:rPr>
           <w:b/>
         </w:rPr>
-        <w:t>approval :</w:t>
+        <w:t>curiosity :</w:t>
       </w:r>
       <w:r>
-        <w:t>المقطع ليه يطلع لي الحين ؟</w:t>
+        <w:t>Is there something inbetween matter and anti-matter?If so, is it at an equilibrium?If so would that be a new state of matter?</w:t>
       </w:r>
     </w:p>
     <w:p>
@@ -383,10 +385,10 @@
         <w:rPr>
           <w:b/>
         </w:rPr>
-        <w:t>realization :</w:t>
+        <w:t>gratitude :</w:t>
       </w:r>
       <w:r>
-        <w:t>كان عمري ٧ يوم شاهدت الفيديو والحين عمري ١٨ 🥺</w:t>
+        <w:t>What an outstanding lecture.I'm so blessed and privileged to have access to the world's information. So grateful for these Royal Institute lectures.Tara was an absolute pleasure to learn from. Thank you Tara!</w:t>
       </w:r>
     </w:p>
     <w:p>
@@ -400,7 +402,7 @@
         <w:t>sadness :</w:t>
       </w:r>
       <w:r>
-        <w:t>تابعتك و عمري ١٠ يا دحومي و ذحين اسوي ريواتش و انا ٢٠</w:t>
+        <w:t>I'm sorry, but I just cannot listen to a happy person lecture on physics.</w:t>
       </w:r>
     </w:p>
     <w:p>
@@ -424,7 +426,7 @@
         <w:pStyle w:val="Heading4"/>
       </w:pPr>
       <w:r>
-        <w:t>ماين كرافت : ما يحدث في البنوك !  #61 | 61# Minecraft : d7oomy999</w:t>
+        <w:t>How Can Science Be More Open? - with Alice Williamson</w:t>
       </w:r>
     </w:p>
     <w:p>
@@ -435,33 +437,43 @@
         <w:t xml:space="preserve">Description: </w:t>
       </w:r>
       <w:r>
-        <w:t>لا تنسى ♥♥المفضلة♥♥ :)</w:t>
+        <w:t>Open science is a movement for making scientific research accessible for everyone, both academics and laymen, Alice Williamson explains.</w:t>
         <w:br/>
-        <w:t>لتواصل معي :</w:t>
+        <w:t>Subscribe for regular science videos: http://bit.ly/RiSubscRibe</w:t>
         <w:br/>
-        <w:t>جيميل | gmail</w:t>
         <w:br/>
-        <w:t>d7oomy999.channel@gmail.com</w:t>
+        <w:t>Chemist Alice Williamson is an active member of the open science movement and believes science is better and more efficient when ideas and data are shared. Find out more about the push to make science more open and her efforts to involve students, citizens and scientists in finding a cure for malaria.</w:t>
         <w:br/>
-        <w:t>تويتر | twitter</w:t>
         <w:br/>
-        <w:t>https://twitter.com/#!/d7oomy_999</w:t>
+        <w:t>Watch the Q&amp;A: https://youtu.be/FkVtoiT-SC8</w:t>
         <w:br/>
-        <w:t>انستقرام | instagram</w:t>
         <w:br/>
-        <w:t xml:space="preserve">http://instagram.com/anad7oomy999 </w:t>
+        <w:t>Alice Williamson is a chemist, lecturer and science communicator based at The University of Sydney. Originally from the North West of England, Alice completed her PhD at the University of Cambridge, where she worked with colleagues to develop two new chemical reactions.</w:t>
         <w:br/>
-        <w:t>اسك | Ask</w:t>
         <w:br/>
-        <w:t xml:space="preserve">http://ask.fm/anad7oomy999 </w:t>
+        <w:t>This talk was filmed in the Ri on 4 October 2017.</w:t>
         <w:br/>
-        <w:t>كيك | KEEK</w:t>
         <w:br/>
-        <w:t>https://www.keek.com/anad7oomy999</w:t>
+        <w:t>---</w:t>
         <w:br/>
-        <w:t>ايدي البلايستيشن | ps3 ID</w:t>
+        <w:t>A very special thank you to our Patreon supporters who help make these videos happen, especially:</w:t>
         <w:br/>
-        <w:t>d7oomy999HD</w:t>
+        <w:t>Alessandro Mecca, Ashok Bommisetti, Avrahaim Chein, bestape, David Lindo, Elizabeth Greasley, Greg Nagel, Lester Su, Rebecca Pan, Robert D Finrock, Roger Baker, Sergei Solovev and Will Knott.</w:t>
+        <w:br/>
+        <w:t>---</w:t>
+        <w:br/>
+        <w:br/>
+        <w:t>The Ri is on Patreon: https://www.patreon.com/TheRoyalInstitution</w:t>
+        <w:br/>
+        <w:t>and Twitter: http://twitter.com/ri_science</w:t>
+        <w:br/>
+        <w:t>and Facebook: http://www.facebook.com/royalinstitution</w:t>
+        <w:br/>
+        <w:t>and Tumblr: http://ri-science.tumblr.com/</w:t>
+        <w:br/>
+        <w:t>Our editorial policy: http://www.rigb.org/home/editorial-policy</w:t>
+        <w:br/>
+        <w:t>Subscribe for the latest science videos: http://bit.ly/RiNewsletter</w:t>
       </w:r>
     </w:p>
     <w:p>
@@ -472,7 +484,7 @@
         <w:t xml:space="preserve">Statistics: </w:t>
       </w:r>
       <w:r>
-        <w:t>635489 views, 28100 likes, 14 minutes</w:t>
+        <w:t>3555 views, 73 likes, 44 minutes</w:t>
       </w:r>
     </w:p>
     <w:p>
@@ -480,7 +492,7 @@
         <w:pStyle w:val="Heading4"/>
       </w:pPr>
       <w:r>
-        <w:t>ماين كرافت : سوق شعبي #78 | 78# Minecraft : @d7oomy_999</w:t>
+        <w:t>How to Build a Climate Laboratory - with Julia Slingo</w:t>
       </w:r>
     </w:p>
     <w:p>
@@ -491,33 +503,34 @@
         <w:t xml:space="preserve">Description: </w:t>
       </w:r>
       <w:r>
-        <w:t>لا تنسى ♥♥المفضلة♥♥ :)</w:t>
+        <w:t>Climate models have revolutionised our understanding of the world. Julia Slingo, Met Office Chief Scientist and High Level Group Scientific Advisor to the European Commission, examines the processes which control the climate system and how they are encapsulated in models.</w:t>
         <w:br/>
-        <w:t>لتواصل معي :</w:t>
+        <w:t>Watch the Q&amp;A here: https://youtu.be/8kk96tTcdJo</w:t>
         <w:br/>
-        <w:t>جيميل | gmail</w:t>
+        <w:t>Subscribe for regular science videos: http://bit.ly/RiSubscRibe</w:t>
         <w:br/>
-        <w:t>d7oomy999.channel@gmail.com</w:t>
         <w:br/>
-        <w:t>تويتر | twitter</w:t>
+        <w:t>Climate change is arguably one of the greatest challenges that human civilisation will face in the 21st century. We may be taking the planet into uncharted territory, so how can climate science help us to navigate the challenges ahead?</w:t>
         <w:br/>
-        <w:t>https://twitter.com/#!/d7oomy_999</w:t>
         <w:br/>
-        <w:t>انستقرام | instagram</w:t>
+        <w:t>Dame Julia Slingo is the Met Office Chief Scientist and has responsibility for its scientific research and development. She is also visiting professor at the Unviersity of Reading's Department of Meteorology.</w:t>
         <w:br/>
-        <w:t xml:space="preserve">http://instagram.com/anad7oomy999 </w:t>
         <w:br/>
-        <w:t>اسك | Ask</w:t>
+        <w:t>In 2015, Julia Slingo was appointed one of the seven members of the High Level Group of Scientific Advisors of the European Commission Scientific Advice Mechanism.</w:t>
         <w:br/>
-        <w:t xml:space="preserve">http://ask.fm/anad7oomy999 </w:t>
         <w:br/>
-        <w:t>كيك | KEEK</w:t>
+        <w:t>Subscribe for regular science videos: http://bit.ly/RiSubscRibe</w:t>
         <w:br/>
-        <w:t>https://www.keek.com/anad7oomy999</w:t>
         <w:br/>
-        <w:t>ايدي البلايستيشن | ps3 ID</w:t>
+        <w:t>The Ri is on Twitter: http://twitter.com/ri_science</w:t>
         <w:br/>
-        <w:t>d7oomy999HD</w:t>
+        <w:t>and Facebook: http://www.facebook.com/royalinstitution</w:t>
+        <w:br/>
+        <w:t>and Tumblr: http://ri-science.tumblr.com/</w:t>
+        <w:br/>
+        <w:t>Our editorial policy: http://www.rigb.org/home/editorial-policy</w:t>
+        <w:br/>
+        <w:t>Subscribe for the latest science videos: http://bit.ly/RiNewsletter</w:t>
       </w:r>
     </w:p>
     <w:p>
@@ -528,7 +541,7 @@
         <w:t xml:space="preserve">Statistics: </w:t>
       </w:r>
       <w:r>
-        <w:t>579260 views, 31452 likes, 20 minutes</w:t>
+        <w:t>6170 views, 96 likes, 60 minutes</w:t>
       </w:r>
     </w:p>
     <w:p>
@@ -536,7 +549,7 @@
         <w:pStyle w:val="Heading4"/>
       </w:pPr>
       <w:r>
-        <w:t>ماين كرافت : رميت اغراضي :( #85 | 85# Minecraft : d7oomy999</w:t>
+        <w:t>Autism:  A Personal Journey - with Dame Stephanie Shirley</w:t>
       </w:r>
     </w:p>
     <w:p>
@@ -547,33 +560,29 @@
         <w:t xml:space="preserve">Description: </w:t>
       </w:r>
       <w:r>
-        <w:t>لا تنسى ♥♥المفضلة♥♥ :)</w:t>
+        <w:t>Information technology pioneer and philanthropist Dame Stephanie Shirley shares her personal journey of autism in the context of our  developing understanding of the condition.</w:t>
         <w:br/>
-        <w:t>لتواصل معي :</w:t>
+        <w:t>Subscribe for regular science videos: http://bit.ly/RiSubscRibe</w:t>
         <w:br/>
-        <w:t>جيميل | gmail</w:t>
         <w:br/>
-        <w:t>d7oomy999.channel@gmail.com</w:t>
+        <w:t>An estimated 700,000 people in Britian are affected by autism. In this Discourse, Dame Stephanie Shirley will share her hands-on experience of the disorder - including introducing the robot which teaches at Prior's Court, her specialist autism school.</w:t>
         <w:br/>
-        <w:t>تويتر | twitter</w:t>
         <w:br/>
-        <w:t>https://twitter.com/#!/d7oomy_999</w:t>
+        <w:t>Dame Stephanie Shirley is an information technology pioneer and philanthropist. Her charitable organisation, The Shirley Foundation, facilitates scientific research aimed at understanding what autism is as opposed to what it looks like.</w:t>
         <w:br/>
-        <w:t>انستقرام | instagram</w:t>
         <w:br/>
-        <w:t xml:space="preserve">http://instagram.com/anad7oomy999 </w:t>
+        <w:t>This Discourse was filmed at the Royal Institution on 28 April 2017.</w:t>
         <w:br/>
-        <w:t>اسك | Ask</w:t>
         <w:br/>
-        <w:t xml:space="preserve">http://ask.fm/anad7oomy999 </w:t>
+        <w:t>The Ri is on Twitter: http://twitter.com/ri_science</w:t>
         <w:br/>
-        <w:t>كيك | KEEK</w:t>
+        <w:t>and Facebook: http://www.facebook.com/royalinstitution</w:t>
         <w:br/>
-        <w:t>https://www.keek.com/anad7oomy999</w:t>
+        <w:t>and Tumblr: http://ri-science.tumblr.com/</w:t>
         <w:br/>
-        <w:t>ايدي البلايستيشن | ps3 ID</w:t>
+        <w:t>Our editorial policy: http://www.rigb.org/home/editorial-policy</w:t>
         <w:br/>
-        <w:t>d7oomy999HD</w:t>
+        <w:t>Subscribe for the latest science videos: http://bit.ly/RiNewsletter</w:t>
       </w:r>
     </w:p>
     <w:p>
@@ -584,7 +593,7 @@
         <w:t xml:space="preserve">Statistics: </w:t>
       </w:r>
       <w:r>
-        <w:t>608160 views, 23530 likes, 20 minutes</w:t>
+        <w:t>9272 views, 193 likes, 56 minutes</w:t>
       </w:r>
     </w:p>
     <w:p>
@@ -606,7 +615,7 @@
         <w:t>neutral :</w:t>
       </w:r>
       <w:r>
-        <w:t>الي جاي من 2020 ابنص مرض كورونا لايك 🌚😂💔</w:t>
+        <w:t>I don't care about it being more open, what it needs, is to be more honest, the scientific community has come to tolerate politics infiltrating it, especially when it comes to some very bad climate science and gender politics.</w:t>
       </w:r>
     </w:p>
     <w:p>
@@ -617,10 +626,10 @@
         <w:rPr>
           <w:b/>
         </w:rPr>
-        <w:t>realization :</w:t>
+        <w:t>admiration :</w:t>
       </w:r>
       <w:r>
-        <w:t>كيف دحوم يقول ٧ الف تعليق وهنا ٤ الف 😂</w:t>
+        <w:t>That Usain Bolt intro though, brilliant. THAT is how you start a speech.</w:t>
       </w:r>
     </w:p>
     <w:p>
@@ -631,24 +640,10 @@
         <w:rPr>
           <w:b/>
         </w:rPr>
-        <w:t>approval :</w:t>
+        <w:t>gratitude :</w:t>
       </w:r>
       <w:r>
-        <w:t>قرب المايك عشان نسمع زين</w:t>
-      </w:r>
-    </w:p>
-    <w:p>
-      <w:pPr>
-        <w:pStyle w:val="ListBullet"/>
-      </w:pPr>
-      <w:r>
-        <w:rPr>
-          <w:b/>
-        </w:rPr>
-        <w:t>optimism :</w:t>
-      </w:r>
-      <w:r>
-        <w:t>احبك انت ويت و الحين وين</w:t>
+        <w:t>Super video! I woprked with autistic children and adolescents. I was a teacher special education teacher for 26 years. I also learned American sign language French sign language and Israeli sign languague which helps a lot with autistic children.Really great video. Thanks.</w:t>
       </w:r>
     </w:p>
     <w:p>
@@ -662,7 +657,21 @@
         <w:t>curiosity :</w:t>
       </w:r>
       <w:r>
-        <w:t>كرونا 2020 ?</w:t>
+        <w:t>The tropics are hotter because the equator is closer to the sun??? Uh.....</w:t>
+      </w:r>
+    </w:p>
+    <w:p>
+      <w:pPr>
+        <w:pStyle w:val="ListBullet"/>
+      </w:pPr>
+      <w:r>
+        <w:rPr>
+          <w:b/>
+        </w:rPr>
+        <w:t>remorse :</w:t>
+      </w:r>
+      <w:r>
+        <w:t>I really liked the lecture and the passion that Alice brought across. I am fully convinced that where public money goes into research the results are to be publicly available.Also I have to say that I am sorry to see no German university participating (being from Germany).</w:t>
       </w:r>
     </w:p>
     <w:p>
